--- a/MasternodeGuide.docx
+++ b/MasternodeGuide.docx
@@ -18,15 +18,10 @@
           <w:noProof/>
           <w:lang w:val="de-DE" w:eastAsia="de-DE" w:bidi="ar-SA"/>
         </w:rPr>
-        <w:t>Cotton Coin</w:t>
-      </w:r>
-      <w:proofErr w:type="spellStart"/>
-      <w:r>
-        <w:t>Masternode</w:t>
-      </w:r>
-      <w:proofErr w:type="spellEnd"/>
-      <w:r>
-        <w:t xml:space="preserve"> Guide</w:t>
+        <w:t xml:space="preserve">CatTHIS </w:t>
+      </w:r>
+      <w:r>
+        <w:t>Masternode Guide</w:t>
       </w:r>
       <w:r>
         <w:t xml:space="preserve"> </w:t>
@@ -57,7 +52,7 @@
                     <a:blip r:embed="rId8" cstate="print">
                       <a:extLst>
                         <a:ext uri="{28A0092B-C50C-407E-A947-70E740481C1C}">
-                          <a14:useLocalDpi xmlns="" xmlns:wpc="http://schemas.microsoft.com/office/word/2010/wordprocessingCanvas" xmlns:mc="http://schemas.openxmlformats.org/markup-compatibility/2006" xmlns:o="urn:schemas-microsoft-com:office:office" xmlns:v="urn:schemas-microsoft-com:vml" xmlns:wp14="http://schemas.microsoft.com/office/word/2010/wordprocessingDrawing" xmlns:w10="urn:schemas-microsoft-com:office:word" xmlns:w="http://schemas.openxmlformats.org/wordprocessingml/2006/main" xmlns:w14="http://schemas.microsoft.com/office/word/2010/wordml" xmlns:w15="http://schemas.microsoft.com/office/word/2012/wordml" xmlns:wpg="http://schemas.microsoft.com/office/word/2010/wordprocessingGroup" xmlns:wpi="http://schemas.microsoft.com/office/word/2010/wordprocessingInk" xmlns:wps="http://schemas.microsoft.com/office/word/2010/wordprocessingShape" xmlns:a14="http://schemas.microsoft.com/office/drawing/2010/main" val="0"/>
+                          <a14:useLocalDpi xmlns:a14="http://schemas.microsoft.com/office/drawing/2010/main" xmlns:wps="http://schemas.microsoft.com/office/word/2010/wordprocessingShape" xmlns:wpi="http://schemas.microsoft.com/office/word/2010/wordprocessingInk" xmlns:wpg="http://schemas.microsoft.com/office/word/2010/wordprocessingGroup" xmlns:w15="http://schemas.microsoft.com/office/word/2012/wordml" xmlns:w14="http://schemas.microsoft.com/office/word/2010/wordml" xmlns:w="http://schemas.openxmlformats.org/wordprocessingml/2006/main" xmlns:w10="urn:schemas-microsoft-com:office:word" xmlns:wp14="http://schemas.microsoft.com/office/word/2010/wordprocessingDrawing" xmlns:v="urn:schemas-microsoft-com:vml" xmlns:o="urn:schemas-microsoft-com:office:office" xmlns:mc="http://schemas.openxmlformats.org/markup-compatibility/2006" xmlns:wpc="http://schemas.microsoft.com/office/word/2010/wordprocessingCanvas" xmlns="" val="0"/>
                         </a:ext>
                       </a:extLst>
                     </a:blip>
@@ -106,15 +101,7 @@
         <w:pStyle w:val="NoSpacing"/>
       </w:pPr>
       <w:r>
-        <w:t xml:space="preserve">This is the advised Method to setup your </w:t>
-      </w:r>
-      <w:proofErr w:type="spellStart"/>
-      <w:r>
-        <w:t>Masternodes</w:t>
-      </w:r>
-      <w:proofErr w:type="spellEnd"/>
-      <w:r>
-        <w:t>. The wallet containing the coins does not have to be exposed and can run on your local computer. It does not have to run all the time and you are not vulnerable to someone hacking your VPS because all he can do when he hacked your VPS is stop your MNs but not steal your coins!</w:t>
+        <w:t>This is the advised Method to setup your Masternodes. The wallet containing the coins does not have to be exposed and can run on your local computer. It does not have to run all the time and you are not vulnerable to someone hacking your VPS because all he can do when he hacked your VPS is stop your MNs but not steal your coins!</w:t>
       </w:r>
     </w:p>
     <w:p>
@@ -151,23 +138,7 @@
         <w:t xml:space="preserve"> the desktop wallet will be setup.</w:t>
       </w:r>
       <w:r>
-        <w:t xml:space="preserve"> This is the wallet you can run on your local PC. When the </w:t>
-      </w:r>
-      <w:proofErr w:type="spellStart"/>
-      <w:r>
-        <w:t>masternodes</w:t>
-      </w:r>
-      <w:proofErr w:type="spellEnd"/>
-      <w:r>
-        <w:t xml:space="preserve"> are connected this wallet can be closed and the PC does not have to run in order for the </w:t>
-      </w:r>
-      <w:proofErr w:type="spellStart"/>
-      <w:r>
-        <w:t>masternodes</w:t>
-      </w:r>
-      <w:proofErr w:type="spellEnd"/>
-      <w:r>
-        <w:t xml:space="preserve"> to generate rewards.</w:t>
+        <w:t xml:space="preserve"> This is the wallet you can run on your local PC. When the masternodes are connected this wallet can be closed and the PC does not have to run in order for the masternodes to generate rewards.</w:t>
       </w:r>
     </w:p>
     <w:p>
@@ -186,15 +157,7 @@
         <w:t xml:space="preserve">will </w:t>
       </w:r>
       <w:r>
-        <w:t xml:space="preserve">create an address, private key and transaction for each </w:t>
-      </w:r>
-      <w:proofErr w:type="spellStart"/>
-      <w:r>
-        <w:t>masternode</w:t>
-      </w:r>
-      <w:proofErr w:type="spellEnd"/>
-      <w:r>
-        <w:t xml:space="preserve"> (MN in the following) and show the necessary steps for configuration.</w:t>
+        <w:t>create an address, private key and transaction for each masternode (MN in the following) and show the necessary steps for configuration.</w:t>
       </w:r>
     </w:p>
     <w:p>
@@ -222,9 +185,9 @@
         </w:rPr>
         <w:drawing>
           <wp:inline distT="0" distB="0" distL="0" distR="0">
-            <wp:extent cx="3657600" cy="2354580"/>
+            <wp:extent cx="3284220" cy="2476500"/>
             <wp:effectExtent l="19050" t="0" r="0" b="0"/>
-            <wp:docPr id="9" name="Picture 7"/>
+            <wp:docPr id="2" name="Picture 4"/>
             <wp:cNvGraphicFramePr>
               <a:graphicFrameLocks xmlns:a="http://schemas.openxmlformats.org/drawingml/2006/main" noChangeAspect="1"/>
             </wp:cNvGraphicFramePr>
@@ -232,13 +195,13 @@
               <a:graphicData uri="http://schemas.openxmlformats.org/drawingml/2006/picture">
                 <pic:pic xmlns:pic="http://schemas.openxmlformats.org/drawingml/2006/picture">
                   <pic:nvPicPr>
-                    <pic:cNvPr id="0" name="Picture 7"/>
+                    <pic:cNvPr id="0" name="Picture 4"/>
                     <pic:cNvPicPr>
                       <a:picLocks noChangeAspect="1" noChangeArrowheads="1"/>
                     </pic:cNvPicPr>
                   </pic:nvPicPr>
                   <pic:blipFill>
-                    <a:blip r:embed="rId9" cstate="print"/>
+                    <a:blip r:embed="rId9"/>
                     <a:srcRect/>
                     <a:stretch>
                       <a:fillRect/>
@@ -247,7 +210,7 @@
                   <pic:spPr bwMode="auto">
                     <a:xfrm>
                       <a:off x="0" y="0"/>
-                      <a:ext cx="3657600" cy="2354580"/>
+                      <a:ext cx="3284220" cy="2476500"/>
                     </a:xfrm>
                     <a:prstGeom prst="rect">
                       <a:avLst/>
@@ -288,15 +251,7 @@
         <w:t>Type</w:t>
       </w:r>
       <w:r>
-        <w:t xml:space="preserve"> “</w:t>
-      </w:r>
-      <w:proofErr w:type="spellStart"/>
-      <w:r>
-        <w:t>getaccountaddress</w:t>
-      </w:r>
-      <w:proofErr w:type="spellEnd"/>
-      <w:r>
-        <w:t xml:space="preserve"> MN1” and press Enter.</w:t>
+        <w:t xml:space="preserve"> “getaccountaddress MN1” and press Enter.</w:t>
       </w:r>
       <w:r>
         <w:rPr>
@@ -305,9 +260,9 @@
         </w:rPr>
         <w:drawing>
           <wp:inline distT="0" distB="0" distL="0" distR="0">
-            <wp:extent cx="5882640" cy="3992880"/>
+            <wp:extent cx="5844540" cy="4015740"/>
             <wp:effectExtent l="19050" t="0" r="3810" b="0"/>
-            <wp:docPr id="12" name="Picture 9"/>
+            <wp:docPr id="7" name="Picture 5"/>
             <wp:cNvGraphicFramePr>
               <a:graphicFrameLocks xmlns:a="http://schemas.openxmlformats.org/drawingml/2006/main" noChangeAspect="1"/>
             </wp:cNvGraphicFramePr>
@@ -315,13 +270,13 @@
               <a:graphicData uri="http://schemas.openxmlformats.org/drawingml/2006/picture">
                 <pic:pic xmlns:pic="http://schemas.openxmlformats.org/drawingml/2006/picture">
                   <pic:nvPicPr>
-                    <pic:cNvPr id="0" name="Picture 9"/>
+                    <pic:cNvPr id="0" name="Picture 5"/>
                     <pic:cNvPicPr>
                       <a:picLocks noChangeAspect="1" noChangeArrowheads="1"/>
                     </pic:cNvPicPr>
                   </pic:nvPicPr>
                   <pic:blipFill>
-                    <a:blip r:embed="rId10" cstate="print"/>
+                    <a:blip r:embed="rId10"/>
                     <a:srcRect/>
                     <a:stretch>
                       <a:fillRect/>
@@ -330,7 +285,7 @@
                   <pic:spPr bwMode="auto">
                     <a:xfrm>
                       <a:off x="0" y="0"/>
-                      <a:ext cx="5882640" cy="3992880"/>
+                      <a:ext cx="5844540" cy="4015740"/>
                     </a:xfrm>
                     <a:prstGeom prst="rect">
                       <a:avLst/>
@@ -361,21 +316,7 @@
         <w:rPr>
           <w:rStyle w:val="QuoteChar"/>
         </w:rPr>
-        <w:t xml:space="preserve">Repeat this step for the amount of </w:t>
-      </w:r>
-      <w:proofErr w:type="spellStart"/>
-      <w:r>
-        <w:rPr>
-          <w:rStyle w:val="QuoteChar"/>
-        </w:rPr>
-        <w:t>masternodes</w:t>
-      </w:r>
-      <w:proofErr w:type="spellEnd"/>
-      <w:r>
-        <w:rPr>
-          <w:rStyle w:val="QuoteChar"/>
-        </w:rPr>
-        <w:t xml:space="preserve"> you want to setup as shown. Make sure you count up (MN1, MN2 etc.)</w:t>
+        <w:t>Repeat this step for the amount of masternodes you want to setup as shown. Make sure you count up (MN1, MN2 etc.)</w:t>
       </w:r>
     </w:p>
     <w:p>
@@ -395,9 +336,9 @@
         </w:rPr>
         <w:drawing>
           <wp:inline distT="0" distB="0" distL="0" distR="0">
-            <wp:extent cx="5821680" cy="3192780"/>
-            <wp:effectExtent l="19050" t="0" r="7620" b="0"/>
-            <wp:docPr id="13" name="Picture 10"/>
+            <wp:extent cx="5791200" cy="3162300"/>
+            <wp:effectExtent l="19050" t="0" r="0" b="0"/>
+            <wp:docPr id="10" name="Picture 6"/>
             <wp:cNvGraphicFramePr>
               <a:graphicFrameLocks xmlns:a="http://schemas.openxmlformats.org/drawingml/2006/main" noChangeAspect="1"/>
             </wp:cNvGraphicFramePr>
@@ -405,13 +346,13 @@
               <a:graphicData uri="http://schemas.openxmlformats.org/drawingml/2006/picture">
                 <pic:pic xmlns:pic="http://schemas.openxmlformats.org/drawingml/2006/picture">
                   <pic:nvPicPr>
-                    <pic:cNvPr id="0" name="Picture 10"/>
+                    <pic:cNvPr id="0" name="Picture 6"/>
                     <pic:cNvPicPr>
                       <a:picLocks noChangeAspect="1" noChangeArrowheads="1"/>
                     </pic:cNvPicPr>
                   </pic:nvPicPr>
                   <pic:blipFill>
-                    <a:blip r:embed="rId11" cstate="print"/>
+                    <a:blip r:embed="rId11"/>
                     <a:srcRect/>
                     <a:stretch>
                       <a:fillRect/>
@@ -420,7 +361,7 @@
                   <pic:spPr bwMode="auto">
                     <a:xfrm>
                       <a:off x="0" y="0"/>
-                      <a:ext cx="5821680" cy="3192780"/>
+                      <a:ext cx="5791200" cy="3162300"/>
                     </a:xfrm>
                     <a:prstGeom prst="rect">
                       <a:avLst/>
@@ -491,9 +432,9 @@
         </w:rPr>
         <w:drawing>
           <wp:inline distT="0" distB="0" distL="0" distR="0">
-            <wp:extent cx="6111240" cy="4419600"/>
+            <wp:extent cx="5673090" cy="5300218"/>
             <wp:effectExtent l="19050" t="0" r="3810" b="0"/>
-            <wp:docPr id="4" name="Picture 4"/>
+            <wp:docPr id="17" name="Picture 7"/>
             <wp:cNvGraphicFramePr>
               <a:graphicFrameLocks xmlns:a="http://schemas.openxmlformats.org/drawingml/2006/main" noChangeAspect="1"/>
             </wp:cNvGraphicFramePr>
@@ -501,13 +442,13 @@
               <a:graphicData uri="http://schemas.openxmlformats.org/drawingml/2006/picture">
                 <pic:pic xmlns:pic="http://schemas.openxmlformats.org/drawingml/2006/picture">
                   <pic:nvPicPr>
-                    <pic:cNvPr id="0" name="Picture 4"/>
+                    <pic:cNvPr id="0" name="Picture 7"/>
                     <pic:cNvPicPr>
                       <a:picLocks noChangeAspect="1" noChangeArrowheads="1"/>
                     </pic:cNvPicPr>
                   </pic:nvPicPr>
                   <pic:blipFill>
-                    <a:blip r:embed="rId12" cstate="print"/>
+                    <a:blip r:embed="rId12"/>
                     <a:srcRect/>
                     <a:stretch>
                       <a:fillRect/>
@@ -516,7 +457,7 @@
                   <pic:spPr bwMode="auto">
                     <a:xfrm>
                       <a:off x="0" y="0"/>
-                      <a:ext cx="6111240" cy="4419600"/>
+                      <a:ext cx="5676625" cy="5303520"/>
                     </a:xfrm>
                     <a:prstGeom prst="rect">
                       <a:avLst/>
@@ -540,13 +481,8 @@
       <w:pPr>
         <w:pStyle w:val="Quote"/>
       </w:pPr>
-      <w:proofErr w:type="spellStart"/>
-      <w:r>
-        <w:t>Klick</w:t>
-      </w:r>
-      <w:proofErr w:type="spellEnd"/>
-      <w:r>
-        <w:t xml:space="preserve"> on “add rec</w:t>
+      <w:r>
+        <w:t>Klick on “add rec</w:t>
       </w:r>
       <w:r>
         <w:t xml:space="preserve">ipient” to add lines so you can send to all nodes in one </w:t>
@@ -584,23 +520,7 @@
         <w:t>MNs</w:t>
       </w:r>
       <w:r>
-        <w:t xml:space="preserve"> in </w:t>
-      </w:r>
-      <w:proofErr w:type="spellStart"/>
-      <w:r>
-        <w:t>config</w:t>
-      </w:r>
-      <w:proofErr w:type="spellEnd"/>
-      <w:r>
-        <w:t xml:space="preserve">:  Tools → Open </w:t>
-      </w:r>
-      <w:proofErr w:type="spellStart"/>
-      <w:r>
-        <w:t>Masternode</w:t>
-      </w:r>
-      <w:proofErr w:type="spellEnd"/>
-      <w:r>
-        <w:t xml:space="preserve"> Configuration File</w:t>
+        <w:t xml:space="preserve"> in config:  Tools → Open Masternode Configuration File</w:t>
       </w:r>
     </w:p>
     <w:p>
@@ -687,70 +607,18 @@
                       <w:rFonts w:asciiTheme="majorHAnsi" w:hAnsiTheme="majorHAnsi"/>
                     </w:rPr>
                   </w:pPr>
-                  <w:proofErr w:type="gramStart"/>
                   <w:r>
                     <w:rPr>
                       <w:rFonts w:asciiTheme="majorHAnsi" w:hAnsiTheme="majorHAnsi"/>
                     </w:rPr>
-                    <w:t>alias</w:t>
+                    <w:t xml:space="preserve">alias IP:port masternodeprivkey </w:t>
                   </w:r>
-                  <w:proofErr w:type="gramEnd"/>
                   <w:r>
                     <w:rPr>
                       <w:rFonts w:asciiTheme="majorHAnsi" w:hAnsiTheme="majorHAnsi"/>
                     </w:rPr>
-                    <w:t xml:space="preserve"> </w:t>
+                    <w:t>txhash outputindex</w:t>
                   </w:r>
-                  <w:proofErr w:type="spellStart"/>
-                  <w:r>
-                    <w:rPr>
-                      <w:rFonts w:asciiTheme="majorHAnsi" w:hAnsiTheme="majorHAnsi"/>
-                    </w:rPr>
-                    <w:t>IP:port</w:t>
-                  </w:r>
-                  <w:proofErr w:type="spellEnd"/>
-                  <w:r>
-                    <w:rPr>
-                      <w:rFonts w:asciiTheme="majorHAnsi" w:hAnsiTheme="majorHAnsi"/>
-                    </w:rPr>
-                    <w:t xml:space="preserve"> </w:t>
-                  </w:r>
-                  <w:proofErr w:type="spellStart"/>
-                  <w:r>
-                    <w:rPr>
-                      <w:rFonts w:asciiTheme="majorHAnsi" w:hAnsiTheme="majorHAnsi"/>
-                    </w:rPr>
-                    <w:t>masternodeprivkey</w:t>
-                  </w:r>
-                  <w:proofErr w:type="spellEnd"/>
-                  <w:r>
-                    <w:rPr>
-                      <w:rFonts w:asciiTheme="majorHAnsi" w:hAnsiTheme="majorHAnsi"/>
-                    </w:rPr>
-                    <w:t xml:space="preserve"> </w:t>
-                  </w:r>
-                  <w:proofErr w:type="spellStart"/>
-                  <w:r>
-                    <w:rPr>
-                      <w:rFonts w:asciiTheme="majorHAnsi" w:hAnsiTheme="majorHAnsi"/>
-                    </w:rPr>
-                    <w:t>txhash</w:t>
-                  </w:r>
-                  <w:proofErr w:type="spellEnd"/>
-                  <w:r>
-                    <w:rPr>
-                      <w:rFonts w:asciiTheme="majorHAnsi" w:hAnsiTheme="majorHAnsi"/>
-                    </w:rPr>
-                    <w:t xml:space="preserve"> </w:t>
-                  </w:r>
-                  <w:proofErr w:type="spellStart"/>
-                  <w:r>
-                    <w:rPr>
-                      <w:rFonts w:asciiTheme="majorHAnsi" w:hAnsiTheme="majorHAnsi"/>
-                    </w:rPr>
-                    <w:t>outputindex</w:t>
-                  </w:r>
-                  <w:proofErr w:type="spellEnd"/>
                 </w:p>
               </w:txbxContent>
             </v:textbox>
@@ -794,13 +662,8 @@
         </w:rPr>
       </w:pPr>
       <w:r>
-        <w:t xml:space="preserve">Begin by entering and alias </w:t>
-      </w:r>
-      <w:proofErr w:type="spellStart"/>
-      <w:r>
-        <w:t>IP:port</w:t>
-      </w:r>
-      <w:proofErr w:type="spellEnd"/>
+        <w:t>Begin by entering and alias IP:port</w:t>
+      </w:r>
     </w:p>
     <w:p>
       <w:pPr>
@@ -829,6 +692,7 @@
         </w:numPr>
       </w:pPr>
       <w:r>
+        <w:lastRenderedPageBreak/>
         <w:t>IP</w:t>
       </w:r>
       <w:r>
@@ -843,13 +707,8 @@
           <w:numId w:val="6"/>
         </w:numPr>
       </w:pPr>
-      <w:proofErr w:type="gramStart"/>
-      <w:r>
-        <w:t>port</w:t>
-      </w:r>
-      <w:proofErr w:type="gramEnd"/>
-      <w:r>
-        <w:t xml:space="preserve">: A port the </w:t>
+      <w:r>
+        <w:t xml:space="preserve">port: A port the </w:t>
       </w:r>
       <w:r>
         <w:t>MN</w:t>
@@ -873,16 +732,7 @@
         </w:numPr>
       </w:pPr>
       <w:r>
-        <w:lastRenderedPageBreak/>
-        <w:t>Next we get the “</w:t>
-      </w:r>
-      <w:proofErr w:type="spellStart"/>
-      <w:r>
-        <w:t>masternodeprivkey</w:t>
-      </w:r>
-      <w:proofErr w:type="spellEnd"/>
-      <w:r>
-        <w:t xml:space="preserve"> “</w:t>
+        <w:t>Next we get the “masternodeprivkey “</w:t>
       </w:r>
     </w:p>
     <w:p>
@@ -927,7 +777,7 @@
                     <a:blip r:embed="rId14" cstate="print">
                       <a:extLst>
                         <a:ext uri="{28A0092B-C50C-407E-A947-70E740481C1C}">
-                          <a14:useLocalDpi xmlns="" xmlns:wpc="http://schemas.microsoft.com/office/word/2010/wordprocessingCanvas" xmlns:mc="http://schemas.openxmlformats.org/markup-compatibility/2006" xmlns:o="urn:schemas-microsoft-com:office:office" xmlns:v="urn:schemas-microsoft-com:vml" xmlns:wp14="http://schemas.microsoft.com/office/word/2010/wordprocessingDrawing" xmlns:w10="urn:schemas-microsoft-com:office:word" xmlns:w="http://schemas.openxmlformats.org/wordprocessingml/2006/main" xmlns:w14="http://schemas.microsoft.com/office/word/2010/wordml" xmlns:w15="http://schemas.microsoft.com/office/word/2012/wordml" xmlns:wpg="http://schemas.microsoft.com/office/word/2010/wordprocessingGroup" xmlns:wpi="http://schemas.microsoft.com/office/word/2010/wordprocessingInk" xmlns:wps="http://schemas.microsoft.com/office/word/2010/wordprocessingShape" xmlns:a14="http://schemas.microsoft.com/office/drawing/2010/main" val="0"/>
+                          <a14:useLocalDpi xmlns:a14="http://schemas.microsoft.com/office/drawing/2010/main" xmlns:wps="http://schemas.microsoft.com/office/word/2010/wordprocessingShape" xmlns:wpi="http://schemas.microsoft.com/office/word/2010/wordprocessingInk" xmlns:wpg="http://schemas.microsoft.com/office/word/2010/wordprocessingGroup" xmlns:w15="http://schemas.microsoft.com/office/word/2012/wordml" xmlns:w14="http://schemas.microsoft.com/office/word/2010/wordml" xmlns:w="http://schemas.openxmlformats.org/wordprocessingml/2006/main" xmlns:w10="urn:schemas-microsoft-com:office:word" xmlns:wp14="http://schemas.microsoft.com/office/word/2010/wordprocessingDrawing" xmlns:v="urn:schemas-microsoft-com:vml" xmlns:o="urn:schemas-microsoft-com:office:office" xmlns:mc="http://schemas.openxmlformats.org/markup-compatibility/2006" xmlns:wpc="http://schemas.microsoft.com/office/word/2010/wordprocessingCanvas" xmlns="" val="0"/>
                         </a:ext>
                       </a:extLst>
                     </a:blip>
@@ -948,7 +798,7 @@
                     </a:ln>
                     <a:extLst>
                       <a:ext uri="{53640926-AAD7-44D8-BBD7-CCE9431645EC}">
-                        <a14:shadowObscured xmlns="" xmlns:wpc="http://schemas.microsoft.com/office/word/2010/wordprocessingCanvas" xmlns:mc="http://schemas.openxmlformats.org/markup-compatibility/2006" xmlns:o="urn:schemas-microsoft-com:office:office" xmlns:v="urn:schemas-microsoft-com:vml" xmlns:wp14="http://schemas.microsoft.com/office/word/2010/wordprocessingDrawing" xmlns:w10="urn:schemas-microsoft-com:office:word" xmlns:w="http://schemas.openxmlformats.org/wordprocessingml/2006/main" xmlns:w14="http://schemas.microsoft.com/office/word/2010/wordml" xmlns:w15="http://schemas.microsoft.com/office/word/2012/wordml" xmlns:wpg="http://schemas.microsoft.com/office/word/2010/wordprocessingGroup" xmlns:wpi="http://schemas.microsoft.com/office/word/2010/wordprocessingInk" xmlns:wps="http://schemas.microsoft.com/office/word/2010/wordprocessingShape" xmlns:a14="http://schemas.microsoft.com/office/drawing/2010/main"/>
+                        <a14:shadowObscured xmlns:a14="http://schemas.microsoft.com/office/drawing/2010/main" xmlns:wps="http://schemas.microsoft.com/office/word/2010/wordprocessingShape" xmlns:wpi="http://schemas.microsoft.com/office/word/2010/wordprocessingInk" xmlns:wpg="http://schemas.microsoft.com/office/word/2010/wordprocessingGroup" xmlns:w15="http://schemas.microsoft.com/office/word/2012/wordml" xmlns:w14="http://schemas.microsoft.com/office/word/2010/wordml" xmlns:w="http://schemas.openxmlformats.org/wordprocessingml/2006/main" xmlns:w10="urn:schemas-microsoft-com:office:word" xmlns:wp14="http://schemas.microsoft.com/office/word/2010/wordprocessingDrawing" xmlns:v="urn:schemas-microsoft-com:vml" xmlns:o="urn:schemas-microsoft-com:office:office" xmlns:mc="http://schemas.openxmlformats.org/markup-compatibility/2006" xmlns:wpc="http://schemas.microsoft.com/office/word/2010/wordprocessingCanvas" xmlns=""/>
                       </a:ext>
                     </a:extLst>
                   </pic:spPr>
@@ -959,23 +809,7 @@
         </w:drawing>
       </w:r>
       <w:r>
-        <w:t>Open debug console again, type “</w:t>
-      </w:r>
-      <w:proofErr w:type="spellStart"/>
-      <w:r>
-        <w:t>masternode</w:t>
-      </w:r>
-      <w:proofErr w:type="spellEnd"/>
-      <w:r>
-        <w:t xml:space="preserve"> </w:t>
-      </w:r>
-      <w:proofErr w:type="spellStart"/>
-      <w:r>
-        <w:t>genkey</w:t>
-      </w:r>
-      <w:proofErr w:type="spellEnd"/>
-      <w:r>
-        <w:t>” and press enter</w:t>
+        <w:t>Open debug console again, type “masternode genkey” and press enter</w:t>
       </w:r>
     </w:p>
     <w:p>
@@ -1011,16 +845,11 @@
         </w:rPr>
       </w:pPr>
       <w:r>
-        <w:t xml:space="preserve">Copy the output keys to the </w:t>
-      </w:r>
-      <w:proofErr w:type="spellStart"/>
-      <w:r>
-        <w:t>conf</w:t>
+        <w:t>Copy the output keys to the conf</w:t>
       </w:r>
       <w:r>
         <w:t>ig</w:t>
       </w:r>
-      <w:proofErr w:type="spellEnd"/>
       <w:r>
         <w:rPr>
           <w:noProof/>
@@ -1081,15 +910,7 @@
         <w:t xml:space="preserve">The private keys </w:t>
       </w:r>
       <w:r>
-        <w:t xml:space="preserve">are used for voting and identify you as the real </w:t>
-      </w:r>
-      <w:proofErr w:type="gramStart"/>
-      <w:r>
-        <w:t>owner so don’t</w:t>
-      </w:r>
-      <w:proofErr w:type="gramEnd"/>
-      <w:r>
-        <w:t xml:space="preserve"> share them.</w:t>
+        <w:t>are used for voting and identify you as the real owner so don’t share them.</w:t>
       </w:r>
     </w:p>
     <w:p>
@@ -1106,19 +927,15 @@
       <w:r>
         <w:t xml:space="preserve">Next we will add </w:t>
       </w:r>
-      <w:proofErr w:type="spellStart"/>
       <w:r>
         <w:t>txhash</w:t>
       </w:r>
-      <w:proofErr w:type="spellEnd"/>
       <w:r>
         <w:t xml:space="preserve">  and </w:t>
       </w:r>
-      <w:proofErr w:type="spellStart"/>
       <w:r>
         <w:t>outputindex</w:t>
       </w:r>
-      <w:proofErr w:type="spellEnd"/>
     </w:p>
     <w:p>
       <w:pPr>
@@ -1138,9 +955,9 @@
         </w:rPr>
         <w:drawing>
           <wp:inline distT="0" distB="0" distL="0" distR="0">
-            <wp:extent cx="5783580" cy="3901440"/>
+            <wp:extent cx="5859780" cy="3909060"/>
             <wp:effectExtent l="19050" t="0" r="7620" b="0"/>
-            <wp:docPr id="11" name="Picture 7"/>
+            <wp:docPr id="19" name="Picture 8"/>
             <wp:cNvGraphicFramePr>
               <a:graphicFrameLocks xmlns:a="http://schemas.openxmlformats.org/drawingml/2006/main" noChangeAspect="1"/>
             </wp:cNvGraphicFramePr>
@@ -1148,13 +965,13 @@
               <a:graphicData uri="http://schemas.openxmlformats.org/drawingml/2006/picture">
                 <pic:pic xmlns:pic="http://schemas.openxmlformats.org/drawingml/2006/picture">
                   <pic:nvPicPr>
-                    <pic:cNvPr id="0" name="Picture 7"/>
+                    <pic:cNvPr id="0" name="Picture 8"/>
                     <pic:cNvPicPr>
                       <a:picLocks noChangeAspect="1" noChangeArrowheads="1"/>
                     </pic:cNvPicPr>
                   </pic:nvPicPr>
                   <pic:blipFill>
-                    <a:blip r:embed="rId15" cstate="print"/>
+                    <a:blip r:embed="rId15"/>
                     <a:srcRect/>
                     <a:stretch>
                       <a:fillRect/>
@@ -1163,7 +980,7 @@
                   <pic:spPr bwMode="auto">
                     <a:xfrm>
                       <a:off x="0" y="0"/>
-                      <a:ext cx="5783580" cy="3901440"/>
+                      <a:ext cx="5859780" cy="3909060"/>
                     </a:xfrm>
                     <a:prstGeom prst="rect">
                       <a:avLst/>
@@ -1183,15 +1000,7 @@
         </w:drawing>
       </w:r>
       <w:r>
-        <w:t>Go to the debug console again, type “</w:t>
-      </w:r>
-      <w:proofErr w:type="spellStart"/>
-      <w:r>
-        <w:t>masternode</w:t>
-      </w:r>
-      <w:proofErr w:type="spellEnd"/>
-      <w:r>
-        <w:t xml:space="preserve"> outputs” and press enter</w:t>
+        <w:t>Go to the debug console again, type “masternode outputs” and press enter</w:t>
       </w:r>
     </w:p>
     <w:p>
@@ -1203,53 +1012,8 @@
         </w:numPr>
       </w:pPr>
       <w:r>
-        <w:t>If you send the coins in one transaction the “</w:t>
-      </w:r>
-      <w:proofErr w:type="spellStart"/>
-      <w:r>
-        <w:t>txhash</w:t>
-      </w:r>
-      <w:proofErr w:type="spellEnd"/>
-      <w:r>
-        <w:t xml:space="preserve">” will be the same. If you add a </w:t>
-      </w:r>
-      <w:proofErr w:type="spellStart"/>
-      <w:r>
-        <w:t>masternode</w:t>
-      </w:r>
-      <w:proofErr w:type="spellEnd"/>
-      <w:r>
-        <w:t xml:space="preserve"> later, another </w:t>
-      </w:r>
-      <w:proofErr w:type="spellStart"/>
-      <w:r>
-        <w:t>tuple</w:t>
-      </w:r>
-      <w:proofErr w:type="spellEnd"/>
-      <w:r>
-        <w:t xml:space="preserve"> will be added. So every </w:t>
-      </w:r>
-      <w:proofErr w:type="spellStart"/>
-      <w:r>
-        <w:t>masternode</w:t>
-      </w:r>
-      <w:proofErr w:type="spellEnd"/>
-      <w:r>
-        <w:t xml:space="preserve"> has a unique pair of </w:t>
-      </w:r>
-      <w:proofErr w:type="spellStart"/>
-      <w:r>
-        <w:t>txhash</w:t>
-      </w:r>
-      <w:proofErr w:type="spellEnd"/>
-      <w:r>
-        <w:t xml:space="preserve"> and </w:t>
-      </w:r>
-      <w:proofErr w:type="spellStart"/>
-      <w:r>
-        <w:t>outputindex</w:t>
-      </w:r>
-      <w:proofErr w:type="spellEnd"/>
+        <w:t>If you send the coins in one transaction the “txhash” will be the same. If you add a masternode later, another tuple will be added. So every masternode has a unique pair of txhash and outputindex</w:t>
+      </w:r>
     </w:p>
     <w:p>
       <w:pPr>
@@ -1263,15 +1027,7 @@
         </w:rPr>
       </w:pPr>
       <w:r>
-        <w:t xml:space="preserve">Copy the information to the </w:t>
-      </w:r>
-      <w:proofErr w:type="spellStart"/>
-      <w:r>
-        <w:t>config</w:t>
-      </w:r>
-      <w:proofErr w:type="spellEnd"/>
-      <w:r>
-        <w:t xml:space="preserve"> file (Make sure you don’t forget the index!)</w:t>
+        <w:t>Copy the information to the config file (Make sure you don’t forget the index!)</w:t>
       </w:r>
       <w:r>
         <w:rPr>
@@ -1281,6 +1037,10 @@
         <w:t xml:space="preserve"> </w:t>
       </w:r>
       <w:r>
+        <w:rPr>
+          <w:noProof/>
+          <w:lang w:eastAsia="en-US" w:bidi="ar-SA"/>
+        </w:rPr>
         <w:drawing>
           <wp:inline distT="0" distB="0" distL="0" distR="0">
             <wp:extent cx="5231130" cy="190500"/>
@@ -1333,15 +1093,7 @@
         <w:pStyle w:val="Quote"/>
       </w:pPr>
       <w:r>
-        <w:t xml:space="preserve">This is what your </w:t>
-      </w:r>
-      <w:proofErr w:type="spellStart"/>
-      <w:r>
-        <w:t>config</w:t>
-      </w:r>
-      <w:proofErr w:type="spellEnd"/>
-      <w:r>
-        <w:t xml:space="preserve"> should finally look like.</w:t>
+        <w:t>This is what your config should finally look like.</w:t>
       </w:r>
     </w:p>
     <w:p>
@@ -1363,9 +1115,9 @@
         </w:rPr>
         <w:drawing>
           <wp:inline distT="0" distB="0" distL="0" distR="0">
-            <wp:extent cx="6118860" cy="1318260"/>
+            <wp:extent cx="6118860" cy="1333500"/>
             <wp:effectExtent l="19050" t="0" r="0" b="0"/>
-            <wp:docPr id="20" name="Picture 8"/>
+            <wp:docPr id="24" name="Picture 9"/>
             <wp:cNvGraphicFramePr>
               <a:graphicFrameLocks xmlns:a="http://schemas.openxmlformats.org/drawingml/2006/main" noChangeAspect="1"/>
             </wp:cNvGraphicFramePr>
@@ -1373,13 +1125,13 @@
               <a:graphicData uri="http://schemas.openxmlformats.org/drawingml/2006/picture">
                 <pic:pic xmlns:pic="http://schemas.openxmlformats.org/drawingml/2006/picture">
                   <pic:nvPicPr>
-                    <pic:cNvPr id="0" name="Picture 8"/>
+                    <pic:cNvPr id="0" name="Picture 9"/>
                     <pic:cNvPicPr>
                       <a:picLocks noChangeAspect="1" noChangeArrowheads="1"/>
                     </pic:cNvPicPr>
                   </pic:nvPicPr>
                   <pic:blipFill>
-                    <a:blip r:embed="rId16" cstate="print"/>
+                    <a:blip r:embed="rId16"/>
                     <a:srcRect/>
                     <a:stretch>
                       <a:fillRect/>
@@ -1388,7 +1140,7 @@
                   <pic:spPr bwMode="auto">
                     <a:xfrm>
                       <a:off x="0" y="0"/>
-                      <a:ext cx="6118860" cy="1318260"/>
+                      <a:ext cx="6118860" cy="1333500"/>
                     </a:xfrm>
                     <a:prstGeom prst="rect">
                       <a:avLst/>
@@ -1425,21 +1177,11 @@
         <w:t>MN</w:t>
       </w:r>
       <w:r>
-        <w:t xml:space="preserve"> </w:t>
-      </w:r>
-      <w:proofErr w:type="gramStart"/>
-      <w:r>
-        <w:t>are</w:t>
-      </w:r>
-      <w:proofErr w:type="gramEnd"/>
-      <w:r>
-        <w:t xml:space="preserve"> shown in the </w:t>
-      </w:r>
-      <w:proofErr w:type="spellStart"/>
+        <w:t xml:space="preserve"> are shown in the </w:t>
+      </w:r>
       <w:r>
         <w:t>Masternodes</w:t>
       </w:r>
-      <w:proofErr w:type="spellEnd"/>
       <w:r>
         <w:t xml:space="preserve"> tab</w:t>
       </w:r>
@@ -1460,15 +1202,7 @@
         <w:pStyle w:val="NoSpacing"/>
       </w:pPr>
       <w:r>
-        <w:t xml:space="preserve">For the cold wallets you first need a </w:t>
-      </w:r>
-      <w:proofErr w:type="spellStart"/>
-      <w:r>
-        <w:t>linux</w:t>
-      </w:r>
-      <w:proofErr w:type="spellEnd"/>
-      <w:r>
-        <w:t xml:space="preserve"> VPS</w:t>
+        <w:t>For the cold wallets you first need a linux VPS</w:t>
       </w:r>
       <w:r>
         <w:t xml:space="preserve">. You can get very cheap ones for 5$ here: </w:t>
@@ -1488,18 +1222,10 @@
         <w:t xml:space="preserve">can run around 5 </w:t>
       </w:r>
       <w:r>
-        <w:t>COTN</w:t>
-      </w:r>
-      <w:r>
-        <w:t xml:space="preserve"> </w:t>
-      </w:r>
-      <w:proofErr w:type="spellStart"/>
-      <w:r>
-        <w:t>masternode</w:t>
-      </w:r>
-      <w:proofErr w:type="spellEnd"/>
-      <w:r>
-        <w:t xml:space="preserve"> instances though it might be a good idea to split your MNs across some different Servers. </w:t>
+        <w:t>CATS</w:t>
+      </w:r>
+      <w:r>
+        <w:t xml:space="preserve"> masternode instances though it might be a good idea to split your MNs across some different Servers. </w:t>
       </w:r>
       <w:r>
         <w:t xml:space="preserve"> The more isolation you have the less likely you are hit big by a server outage</w:t>
@@ -1516,15 +1242,7 @@
         <w:pStyle w:val="NoSpacing"/>
       </w:pPr>
       <w:r>
-        <w:t xml:space="preserve">After registration you get to the Dashboard. You have to do the first payment with something else then </w:t>
-      </w:r>
-      <w:proofErr w:type="spellStart"/>
-      <w:r>
-        <w:t>Bitcoin</w:t>
-      </w:r>
-      <w:proofErr w:type="spellEnd"/>
-      <w:r>
-        <w:t>. After the first payment you can pay the servers in BTC.</w:t>
+        <w:t>After registration you get to the Dashboard. You have to do the first payment with something else then Bitcoin. After the first payment you can pay the servers in BTC.</w:t>
       </w:r>
     </w:p>
     <w:p/>
@@ -1565,7 +1283,7 @@
                     <a:blip r:embed="rId18" cstate="print">
                       <a:extLst>
                         <a:ext uri="{28A0092B-C50C-407E-A947-70E740481C1C}">
-                          <a14:useLocalDpi xmlns="" xmlns:wpc="http://schemas.microsoft.com/office/word/2010/wordprocessingCanvas" xmlns:mc="http://schemas.openxmlformats.org/markup-compatibility/2006" xmlns:o="urn:schemas-microsoft-com:office:office" xmlns:v="urn:schemas-microsoft-com:vml" xmlns:wp14="http://schemas.microsoft.com/office/word/2010/wordprocessingDrawing" xmlns:w10="urn:schemas-microsoft-com:office:word" xmlns:w="http://schemas.openxmlformats.org/wordprocessingml/2006/main" xmlns:w14="http://schemas.microsoft.com/office/word/2010/wordml" xmlns:w15="http://schemas.microsoft.com/office/word/2012/wordml" xmlns:wpg="http://schemas.microsoft.com/office/word/2010/wordprocessingGroup" xmlns:wpi="http://schemas.microsoft.com/office/word/2010/wordprocessingInk" xmlns:wps="http://schemas.microsoft.com/office/word/2010/wordprocessingShape" xmlns:a14="http://schemas.microsoft.com/office/drawing/2010/main" val="0"/>
+                          <a14:useLocalDpi xmlns:a14="http://schemas.microsoft.com/office/drawing/2010/main" xmlns:wps="http://schemas.microsoft.com/office/word/2010/wordprocessingShape" xmlns:wpi="http://schemas.microsoft.com/office/word/2010/wordprocessingInk" xmlns:wpg="http://schemas.microsoft.com/office/word/2010/wordprocessingGroup" xmlns:w15="http://schemas.microsoft.com/office/word/2012/wordml" xmlns:w14="http://schemas.microsoft.com/office/word/2010/wordml" xmlns:w="http://schemas.openxmlformats.org/wordprocessingml/2006/main" xmlns:w10="urn:schemas-microsoft-com:office:word" xmlns:wp14="http://schemas.microsoft.com/office/word/2010/wordprocessingDrawing" xmlns:v="urn:schemas-microsoft-com:vml" xmlns:o="urn:schemas-microsoft-com:office:office" xmlns:mc="http://schemas.openxmlformats.org/markup-compatibility/2006" xmlns:wpc="http://schemas.microsoft.com/office/word/2010/wordprocessingCanvas" xmlns="" val="0"/>
                         </a:ext>
                       </a:extLst>
                     </a:blip>
@@ -1640,7 +1358,7 @@
                     <a:blip r:embed="rId19" cstate="print">
                       <a:extLst>
                         <a:ext uri="{28A0092B-C50C-407E-A947-70E740481C1C}">
-                          <a14:useLocalDpi xmlns="" xmlns:wpc="http://schemas.microsoft.com/office/word/2010/wordprocessingCanvas" xmlns:mc="http://schemas.openxmlformats.org/markup-compatibility/2006" xmlns:o="urn:schemas-microsoft-com:office:office" xmlns:v="urn:schemas-microsoft-com:vml" xmlns:wp14="http://schemas.microsoft.com/office/word/2010/wordprocessingDrawing" xmlns:w10="urn:schemas-microsoft-com:office:word" xmlns:w="http://schemas.openxmlformats.org/wordprocessingml/2006/main" xmlns:w14="http://schemas.microsoft.com/office/word/2010/wordml" xmlns:w15="http://schemas.microsoft.com/office/word/2012/wordml" xmlns:wpg="http://schemas.microsoft.com/office/word/2010/wordprocessingGroup" xmlns:wpi="http://schemas.microsoft.com/office/word/2010/wordprocessingInk" xmlns:wps="http://schemas.microsoft.com/office/word/2010/wordprocessingShape" xmlns:a14="http://schemas.microsoft.com/office/drawing/2010/main" val="0"/>
+                          <a14:useLocalDpi xmlns:a14="http://schemas.microsoft.com/office/drawing/2010/main" xmlns:wps="http://schemas.microsoft.com/office/word/2010/wordprocessingShape" xmlns:wpi="http://schemas.microsoft.com/office/word/2010/wordprocessingInk" xmlns:wpg="http://schemas.microsoft.com/office/word/2010/wordprocessingGroup" xmlns:w15="http://schemas.microsoft.com/office/word/2012/wordml" xmlns:w14="http://schemas.microsoft.com/office/word/2010/wordml" xmlns:w="http://schemas.openxmlformats.org/wordprocessingml/2006/main" xmlns:w10="urn:schemas-microsoft-com:office:word" xmlns:wp14="http://schemas.microsoft.com/office/word/2010/wordprocessingDrawing" xmlns:v="urn:schemas-microsoft-com:vml" xmlns:o="urn:schemas-microsoft-com:office:office" xmlns:mc="http://schemas.openxmlformats.org/markup-compatibility/2006" xmlns:wpc="http://schemas.microsoft.com/office/word/2010/wordprocessingCanvas" xmlns="" val="0"/>
                         </a:ext>
                       </a:extLst>
                     </a:blip>
@@ -1682,23 +1400,7 @@
         </w:numPr>
       </w:pPr>
       <w:r>
-        <w:t xml:space="preserve">As “Server Type” choose </w:t>
-      </w:r>
-      <w:proofErr w:type="spellStart"/>
-      <w:r>
-        <w:t>Ubuntu</w:t>
-      </w:r>
-      <w:proofErr w:type="spellEnd"/>
-      <w:r>
-        <w:t xml:space="preserve"> and </w:t>
-      </w:r>
-      <w:proofErr w:type="spellStart"/>
-      <w:r>
-        <w:t>klick</w:t>
-      </w:r>
-      <w:proofErr w:type="spellEnd"/>
-      <w:r>
-        <w:t xml:space="preserve"> 16.04 (Important don’t take 17.10!)</w:t>
+        <w:t>As “Server Type” choose Ubuntu and klick 16.04 (Important don’t take 17.10!)</w:t>
       </w:r>
     </w:p>
     <w:p>
@@ -1779,7 +1481,7 @@
                     <a:blip r:embed="rId20" cstate="print">
                       <a:extLst>
                         <a:ext uri="{28A0092B-C50C-407E-A947-70E740481C1C}">
-                          <a14:useLocalDpi xmlns="" xmlns:wpc="http://schemas.microsoft.com/office/word/2010/wordprocessingCanvas" xmlns:mc="http://schemas.openxmlformats.org/markup-compatibility/2006" xmlns:o="urn:schemas-microsoft-com:office:office" xmlns:v="urn:schemas-microsoft-com:vml" xmlns:wp14="http://schemas.microsoft.com/office/word/2010/wordprocessingDrawing" xmlns:w10="urn:schemas-microsoft-com:office:word" xmlns:w="http://schemas.openxmlformats.org/wordprocessingml/2006/main" xmlns:w14="http://schemas.microsoft.com/office/word/2010/wordml" xmlns:w15="http://schemas.microsoft.com/office/word/2012/wordml" xmlns:wpg="http://schemas.microsoft.com/office/word/2010/wordprocessingGroup" xmlns:wpi="http://schemas.microsoft.com/office/word/2010/wordprocessingInk" xmlns:wps="http://schemas.microsoft.com/office/word/2010/wordprocessingShape" xmlns:a14="http://schemas.microsoft.com/office/drawing/2010/main" val="0"/>
+                          <a14:useLocalDpi xmlns:a14="http://schemas.microsoft.com/office/drawing/2010/main" xmlns:wps="http://schemas.microsoft.com/office/word/2010/wordprocessingShape" xmlns:wpi="http://schemas.microsoft.com/office/word/2010/wordprocessingInk" xmlns:wpg="http://schemas.microsoft.com/office/word/2010/wordprocessingGroup" xmlns:w15="http://schemas.microsoft.com/office/word/2012/wordml" xmlns:w14="http://schemas.microsoft.com/office/word/2010/wordml" xmlns:w="http://schemas.openxmlformats.org/wordprocessingml/2006/main" xmlns:w10="urn:schemas-microsoft-com:office:word" xmlns:wp14="http://schemas.microsoft.com/office/word/2010/wordprocessingDrawing" xmlns:v="urn:schemas-microsoft-com:vml" xmlns:o="urn:schemas-microsoft-com:office:office" xmlns:mc="http://schemas.openxmlformats.org/markup-compatibility/2006" xmlns:wpc="http://schemas.microsoft.com/office/word/2010/wordprocessingCanvas" xmlns="" val="0"/>
                         </a:ext>
                       </a:extLst>
                     </a:blip>
@@ -1901,7 +1603,6 @@
           <w:color w:val="2E74B5" w:themeColor="accent1" w:themeShade="BF"/>
         </w:rPr>
       </w:pPr>
-      <w:proofErr w:type="gramStart"/>
       <w:r>
         <w:rPr>
           <w:rStyle w:val="IntenseEmphasis"/>
@@ -1911,7 +1612,6 @@
         </w:rPr>
         <w:t>Automatic server installation and setup.</w:t>
       </w:r>
-      <w:proofErr w:type="gramEnd"/>
     </w:p>
     <w:p>
       <w:pPr>
@@ -1939,25 +1639,13 @@
                       <w:szCs w:val="22"/>
                     </w:rPr>
                   </w:pPr>
-                  <w:proofErr w:type="spellStart"/>
-                  <w:proofErr w:type="gramStart"/>
                   <w:r>
                     <w:rPr>
                       <w:rFonts w:ascii="Courier New" w:hAnsi="Courier New" w:cs="Courier New"/>
                       <w:sz w:val="22"/>
                       <w:szCs w:val="22"/>
                     </w:rPr>
-                    <w:t>wget</w:t>
-                  </w:r>
-                  <w:proofErr w:type="spellEnd"/>
-                  <w:proofErr w:type="gramEnd"/>
-                  <w:r>
-                    <w:rPr>
-                      <w:rFonts w:ascii="Courier New" w:hAnsi="Courier New" w:cs="Courier New"/>
-                      <w:sz w:val="22"/>
-                      <w:szCs w:val="22"/>
-                    </w:rPr>
-                    <w:t xml:space="preserve"> </w:t>
+                    <w:t xml:space="preserve">wget </w:t>
                   </w:r>
                   <w:r>
                     <w:rPr>
@@ -1965,7 +1653,39 @@
                       <w:sz w:val="22"/>
                       <w:szCs w:val="22"/>
                     </w:rPr>
-                    <w:t>https://raw.githubusercontent.com/cottoncoin/cottoncoin/master/setup.sh</w:t>
+                    <w:t>https://raw.githubusercontent.com/</w:t>
+                  </w:r>
+                  <w:r>
+                    <w:rPr>
+                      <w:rFonts w:ascii="Courier New" w:hAnsi="Courier New" w:cs="Courier New"/>
+                      <w:sz w:val="22"/>
+                      <w:szCs w:val="22"/>
+                    </w:rPr>
+                    <w:t>catthis1188</w:t>
+                  </w:r>
+                  <w:r>
+                    <w:rPr>
+                      <w:rFonts w:ascii="Courier New" w:hAnsi="Courier New" w:cs="Courier New"/>
+                      <w:sz w:val="22"/>
+                      <w:szCs w:val="22"/>
+                    </w:rPr>
+                    <w:t>/</w:t>
+                  </w:r>
+                  <w:r>
+                    <w:rPr>
+                      <w:rFonts w:ascii="Courier New" w:hAnsi="Courier New" w:cs="Courier New"/>
+                      <w:sz w:val="22"/>
+                      <w:szCs w:val="22"/>
+                    </w:rPr>
+                    <w:t>catthis</w:t>
+                  </w:r>
+                  <w:r>
+                    <w:rPr>
+                      <w:rFonts w:ascii="Courier New" w:hAnsi="Courier New" w:cs="Courier New"/>
+                      <w:sz w:val="22"/>
+                      <w:szCs w:val="22"/>
+                    </w:rPr>
+                    <w:t>/master/setup.sh</w:t>
                   </w:r>
                 </w:p>
                 <w:p>
@@ -1977,25 +1697,13 @@
                       <w:szCs w:val="22"/>
                     </w:rPr>
                   </w:pPr>
-                  <w:proofErr w:type="spellStart"/>
-                  <w:proofErr w:type="gramStart"/>
                   <w:r>
                     <w:rPr>
                       <w:rFonts w:ascii="Courier New" w:hAnsi="Courier New" w:cs="Courier New"/>
                       <w:sz w:val="22"/>
                       <w:szCs w:val="22"/>
                     </w:rPr>
-                    <w:t>chmod</w:t>
-                  </w:r>
-                  <w:proofErr w:type="spellEnd"/>
-                  <w:proofErr w:type="gramEnd"/>
-                  <w:r>
-                    <w:rPr>
-                      <w:rFonts w:ascii="Courier New" w:hAnsi="Courier New" w:cs="Courier New"/>
-                      <w:sz w:val="22"/>
-                      <w:szCs w:val="22"/>
-                    </w:rPr>
-                    <w:t xml:space="preserve"> 755 setup.sh</w:t>
+                    <w:t>chmod 755 setup.sh</w:t>
                   </w:r>
                 </w:p>
                 <w:p>
@@ -2052,9 +1760,9 @@
         </w:rPr>
         <w:drawing>
           <wp:inline distT="0" distB="0" distL="0" distR="0">
-            <wp:extent cx="6118860" cy="3040380"/>
+            <wp:extent cx="6118860" cy="2446020"/>
             <wp:effectExtent l="19050" t="0" r="0" b="0"/>
-            <wp:docPr id="22" name="Picture 9"/>
+            <wp:docPr id="25" name="Picture 10"/>
             <wp:cNvGraphicFramePr>
               <a:graphicFrameLocks xmlns:a="http://schemas.openxmlformats.org/drawingml/2006/main" noChangeAspect="1"/>
             </wp:cNvGraphicFramePr>
@@ -2062,13 +1770,13 @@
               <a:graphicData uri="http://schemas.openxmlformats.org/drawingml/2006/picture">
                 <pic:pic xmlns:pic="http://schemas.openxmlformats.org/drawingml/2006/picture">
                   <pic:nvPicPr>
-                    <pic:cNvPr id="0" name="Picture 9"/>
+                    <pic:cNvPr id="0" name="Picture 10"/>
                     <pic:cNvPicPr>
                       <a:picLocks noChangeAspect="1" noChangeArrowheads="1"/>
                     </pic:cNvPicPr>
                   </pic:nvPicPr>
                   <pic:blipFill>
-                    <a:blip r:embed="rId22" cstate="print"/>
+                    <a:blip r:embed="rId22"/>
                     <a:srcRect/>
                     <a:stretch>
                       <a:fillRect/>
@@ -2077,7 +1785,7 @@
                   <pic:spPr bwMode="auto">
                     <a:xfrm>
                       <a:off x="0" y="0"/>
-                      <a:ext cx="6118860" cy="3040380"/>
+                      <a:ext cx="6118860" cy="2446020"/>
                     </a:xfrm>
                     <a:prstGeom prst="rect">
                       <a:avLst/>
@@ -2132,7 +1840,7 @@
                     <a:blip r:embed="rId23" cstate="print">
                       <a:extLst>
                         <a:ext uri="{28A0092B-C50C-407E-A947-70E740481C1C}">
-                          <a14:useLocalDpi xmlns="" xmlns:wpc="http://schemas.microsoft.com/office/word/2010/wordprocessingCanvas" xmlns:mc="http://schemas.openxmlformats.org/markup-compatibility/2006" xmlns:o="urn:schemas-microsoft-com:office:office" xmlns:v="urn:schemas-microsoft-com:vml" xmlns:wp14="http://schemas.microsoft.com/office/word/2010/wordprocessingDrawing" xmlns:w10="urn:schemas-microsoft-com:office:word" xmlns:w="http://schemas.openxmlformats.org/wordprocessingml/2006/main" xmlns:w14="http://schemas.microsoft.com/office/word/2010/wordml" xmlns:w15="http://schemas.microsoft.com/office/word/2012/wordml" xmlns:wpg="http://schemas.microsoft.com/office/word/2010/wordprocessingGroup" xmlns:wpi="http://schemas.microsoft.com/office/word/2010/wordprocessingInk" xmlns:wps="http://schemas.microsoft.com/office/word/2010/wordprocessingShape" xmlns:a14="http://schemas.microsoft.com/office/drawing/2010/main" val="0"/>
+                          <a14:useLocalDpi xmlns:a14="http://schemas.microsoft.com/office/drawing/2010/main" xmlns:wps="http://schemas.microsoft.com/office/word/2010/wordprocessingShape" xmlns:wpi="http://schemas.microsoft.com/office/word/2010/wordprocessingInk" xmlns:wpg="http://schemas.microsoft.com/office/word/2010/wordprocessingGroup" xmlns:w15="http://schemas.microsoft.com/office/word/2012/wordml" xmlns:w14="http://schemas.microsoft.com/office/word/2010/wordml" xmlns:w="http://schemas.openxmlformats.org/wordprocessingml/2006/main" xmlns:w10="urn:schemas-microsoft-com:office:word" xmlns:wp14="http://schemas.microsoft.com/office/word/2010/wordprocessingDrawing" xmlns:v="urn:schemas-microsoft-com:vml" xmlns:o="urn:schemas-microsoft-com:office:office" xmlns:mc="http://schemas.openxmlformats.org/markup-compatibility/2006" xmlns:wpc="http://schemas.microsoft.com/office/word/2010/wordprocessingCanvas" xmlns="" val="0"/>
                         </a:ext>
                       </a:extLst>
                     </a:blip>
@@ -2199,7 +1907,7 @@
                     <a:blip r:embed="rId24" cstate="print">
                       <a:extLst>
                         <a:ext uri="{28A0092B-C50C-407E-A947-70E740481C1C}">
-                          <a14:useLocalDpi xmlns="" xmlns:wpc="http://schemas.microsoft.com/office/word/2010/wordprocessingCanvas" xmlns:mc="http://schemas.openxmlformats.org/markup-compatibility/2006" xmlns:o="urn:schemas-microsoft-com:office:office" xmlns:v="urn:schemas-microsoft-com:vml" xmlns:wp14="http://schemas.microsoft.com/office/word/2010/wordprocessingDrawing" xmlns:w10="urn:schemas-microsoft-com:office:word" xmlns:w="http://schemas.openxmlformats.org/wordprocessingml/2006/main" xmlns:w14="http://schemas.microsoft.com/office/word/2010/wordml" xmlns:w15="http://schemas.microsoft.com/office/word/2012/wordml" xmlns:wpg="http://schemas.microsoft.com/office/word/2010/wordprocessingGroup" xmlns:wpi="http://schemas.microsoft.com/office/word/2010/wordprocessingInk" xmlns:wps="http://schemas.microsoft.com/office/word/2010/wordprocessingShape" xmlns:a14="http://schemas.microsoft.com/office/drawing/2010/main" val="0"/>
+                          <a14:useLocalDpi xmlns:a14="http://schemas.microsoft.com/office/drawing/2010/main" xmlns:wps="http://schemas.microsoft.com/office/word/2010/wordprocessingShape" xmlns:wpi="http://schemas.microsoft.com/office/word/2010/wordprocessingInk" xmlns:wpg="http://schemas.microsoft.com/office/word/2010/wordprocessingGroup" xmlns:w15="http://schemas.microsoft.com/office/word/2012/wordml" xmlns:w14="http://schemas.microsoft.com/office/word/2010/wordml" xmlns:w="http://schemas.openxmlformats.org/wordprocessingml/2006/main" xmlns:w10="urn:schemas-microsoft-com:office:word" xmlns:wp14="http://schemas.microsoft.com/office/word/2010/wordprocessingDrawing" xmlns:v="urn:schemas-microsoft-com:vml" xmlns:o="urn:schemas-microsoft-com:office:office" xmlns:mc="http://schemas.openxmlformats.org/markup-compatibility/2006" xmlns:wpc="http://schemas.microsoft.com/office/word/2010/wordprocessingCanvas" xmlns="" val="0"/>
                         </a:ext>
                       </a:extLst>
                     </a:blip>
@@ -2233,15 +1941,7 @@
         <w:pStyle w:val="Quote"/>
       </w:pPr>
       <w:r>
-        <w:t xml:space="preserve">Enter the </w:t>
-      </w:r>
-      <w:proofErr w:type="spellStart"/>
-      <w:r>
-        <w:t>the</w:t>
-      </w:r>
-      <w:proofErr w:type="spellEnd"/>
-      <w:r>
-        <w:t xml:space="preserve"> servers IP address (</w:t>
+        <w:t>Enter the the servers IP address (</w:t>
       </w:r>
       <w:r>
         <w:t>199.247.4.66</w:t>
@@ -2277,7 +1977,7 @@
                     <a:blip r:embed="rId25" cstate="print">
                       <a:extLst>
                         <a:ext uri="{28A0092B-C50C-407E-A947-70E740481C1C}">
-                          <a14:useLocalDpi xmlns="" xmlns:wpc="http://schemas.microsoft.com/office/word/2010/wordprocessingCanvas" xmlns:mc="http://schemas.openxmlformats.org/markup-compatibility/2006" xmlns:o="urn:schemas-microsoft-com:office:office" xmlns:v="urn:schemas-microsoft-com:vml" xmlns:wp14="http://schemas.microsoft.com/office/word/2010/wordprocessingDrawing" xmlns:w10="urn:schemas-microsoft-com:office:word" xmlns:w="http://schemas.openxmlformats.org/wordprocessingml/2006/main" xmlns:w14="http://schemas.microsoft.com/office/word/2010/wordml" xmlns:w15="http://schemas.microsoft.com/office/word/2012/wordml" xmlns:wpg="http://schemas.microsoft.com/office/word/2010/wordprocessingGroup" xmlns:wpi="http://schemas.microsoft.com/office/word/2010/wordprocessingInk" xmlns:wps="http://schemas.microsoft.com/office/word/2010/wordprocessingShape" xmlns:a14="http://schemas.microsoft.com/office/drawing/2010/main" val="0"/>
+                          <a14:useLocalDpi xmlns:a14="http://schemas.microsoft.com/office/drawing/2010/main" xmlns:wps="http://schemas.microsoft.com/office/word/2010/wordprocessingShape" xmlns:wpi="http://schemas.microsoft.com/office/word/2010/wordprocessingInk" xmlns:wpg="http://schemas.microsoft.com/office/word/2010/wordprocessingGroup" xmlns:w15="http://schemas.microsoft.com/office/word/2012/wordml" xmlns:w14="http://schemas.microsoft.com/office/word/2010/wordml" xmlns:w="http://schemas.openxmlformats.org/wordprocessingml/2006/main" xmlns:w10="urn:schemas-microsoft-com:office:word" xmlns:wp14="http://schemas.microsoft.com/office/word/2010/wordprocessingDrawing" xmlns:v="urn:schemas-microsoft-com:vml" xmlns:o="urn:schemas-microsoft-com:office:office" xmlns:mc="http://schemas.openxmlformats.org/markup-compatibility/2006" xmlns:wpc="http://schemas.microsoft.com/office/word/2010/wordprocessingCanvas" xmlns="" val="0"/>
                         </a:ext>
                       </a:extLst>
                     </a:blip>
@@ -2311,15 +2011,7 @@
         <w:pStyle w:val="Quote"/>
       </w:pPr>
       <w:r>
-        <w:t xml:space="preserve">Enter the number of </w:t>
-      </w:r>
-      <w:proofErr w:type="spellStart"/>
-      <w:r>
-        <w:t>masternodes</w:t>
-      </w:r>
-      <w:proofErr w:type="spellEnd"/>
-      <w:r>
-        <w:t xml:space="preserve"> you want to run on the server (2 in my case)</w:t>
+        <w:t>Enter the number of masternodes you want to run on the server (2 in my case)</w:t>
       </w:r>
     </w:p>
     <w:p/>
@@ -2338,9 +2030,9 @@
         </w:rPr>
         <w:drawing>
           <wp:inline distT="0" distB="0" distL="0" distR="0">
-            <wp:extent cx="3627120" cy="815340"/>
+            <wp:extent cx="3169920" cy="746760"/>
             <wp:effectExtent l="19050" t="0" r="0" b="0"/>
-            <wp:docPr id="23" name="Picture 10"/>
+            <wp:docPr id="26" name="Picture 11"/>
             <wp:cNvGraphicFramePr>
               <a:graphicFrameLocks xmlns:a="http://schemas.openxmlformats.org/drawingml/2006/main" noChangeAspect="1"/>
             </wp:cNvGraphicFramePr>
@@ -2348,13 +2040,13 @@
               <a:graphicData uri="http://schemas.openxmlformats.org/drawingml/2006/picture">
                 <pic:pic xmlns:pic="http://schemas.openxmlformats.org/drawingml/2006/picture">
                   <pic:nvPicPr>
-                    <pic:cNvPr id="0" name="Picture 10"/>
+                    <pic:cNvPr id="0" name="Picture 11"/>
                     <pic:cNvPicPr>
                       <a:picLocks noChangeAspect="1" noChangeArrowheads="1"/>
                     </pic:cNvPicPr>
                   </pic:nvPicPr>
                   <pic:blipFill>
-                    <a:blip r:embed="rId26" cstate="print"/>
+                    <a:blip r:embed="rId26"/>
                     <a:srcRect/>
                     <a:stretch>
                       <a:fillRect/>
@@ -2363,7 +2055,7 @@
                   <pic:spPr bwMode="auto">
                     <a:xfrm>
                       <a:off x="0" y="0"/>
-                      <a:ext cx="3627120" cy="815340"/>
+                      <a:ext cx="3169920" cy="746760"/>
                     </a:xfrm>
                     <a:prstGeom prst="rect">
                       <a:avLst/>
@@ -2388,24 +2080,11 @@
         <w:pStyle w:val="Quote"/>
       </w:pPr>
       <w:r>
+        <w:t xml:space="preserve">Enter the asked information. The alias is to give each node a unique name and control it. Enter port and masternode key which you configured before in the </w:t>
+      </w:r>
+      <w:r>
         <w:lastRenderedPageBreak/>
-        <w:t xml:space="preserve">Enter the asked information. The alias is to give each node a unique name and control it. Enter port and </w:t>
-      </w:r>
-      <w:proofErr w:type="spellStart"/>
-      <w:r>
-        <w:t>masternode</w:t>
-      </w:r>
-      <w:proofErr w:type="spellEnd"/>
-      <w:r>
-        <w:t xml:space="preserve"> key which you configured before in the desktop wallet. Also unique free </w:t>
-      </w:r>
-      <w:proofErr w:type="spellStart"/>
-      <w:r>
-        <w:t>rpc</w:t>
-      </w:r>
-      <w:proofErr w:type="spellEnd"/>
-      <w:r>
-        <w:t xml:space="preserve"> port is needed. You can take any. The input process repeats for every node you want to configure (2 times in my case)</w:t>
+        <w:t>desktop wallet. Also unique free rpc port is needed. You can take any. The input process repeats for every node you want to configure (2 times in my case)</w:t>
       </w:r>
     </w:p>
     <w:p>
@@ -2419,21 +2098,7 @@
         <w:rPr>
           <w:color w:val="FF0000"/>
         </w:rPr>
-        <w:t xml:space="preserve">If you made an error when typing the interactive stuff: </w:t>
-      </w:r>
-      <w:proofErr w:type="spellStart"/>
-      <w:r>
-        <w:rPr>
-          <w:color w:val="FF0000"/>
-        </w:rPr>
-        <w:t>ctrl+c</w:t>
-      </w:r>
-      <w:proofErr w:type="spellEnd"/>
-      <w:r>
-        <w:rPr>
-          <w:color w:val="FF0000"/>
-        </w:rPr>
-        <w:t xml:space="preserve"> and restart the script </w:t>
+        <w:t xml:space="preserve">If you made an error when typing the interactive stuff: ctrl+c and restart the script </w:t>
       </w:r>
       <w:r>
         <w:rPr>
@@ -2458,13 +2123,8 @@
         <w:t>Controlling</w:t>
       </w:r>
       <w:r>
-        <w:t xml:space="preserve"> the </w:t>
-      </w:r>
-      <w:proofErr w:type="spellStart"/>
-      <w:r>
-        <w:t>masternode</w:t>
-      </w:r>
-      <w:proofErr w:type="spellEnd"/>
+        <w:t xml:space="preserve"> the masternode</w:t>
+      </w:r>
     </w:p>
     <w:p>
       <w:pPr>
@@ -2493,15 +2153,7 @@
         </w:numPr>
       </w:pPr>
       <w:r>
-        <w:t>Type “source .</w:t>
-      </w:r>
-      <w:proofErr w:type="spellStart"/>
-      <w:r>
-        <w:t>bashrc</w:t>
-      </w:r>
-      <w:proofErr w:type="spellEnd"/>
-      <w:r>
-        <w:t>” in console</w:t>
+        <w:t>Type “source .bashrc” in console</w:t>
       </w:r>
     </w:p>
     <w:p>
@@ -2546,15 +2198,7 @@
         <w:t>.sh</w:t>
       </w:r>
       <w:r>
-        <w:t xml:space="preserve"> </w:t>
-      </w:r>
-      <w:proofErr w:type="spellStart"/>
-      <w:r>
-        <w:t>mnsync</w:t>
-      </w:r>
-      <w:proofErr w:type="spellEnd"/>
-      <w:r>
-        <w:t xml:space="preserve"> status</w:t>
+        <w:t xml:space="preserve"> mnsync status</w:t>
       </w:r>
       <w:r>
         <w:t>”</w:t>
@@ -2566,9 +2210,9 @@
         </w:rPr>
         <w:drawing>
           <wp:inline distT="0" distB="0" distL="0" distR="0">
-            <wp:extent cx="6118860" cy="6103620"/>
+            <wp:extent cx="6118860" cy="3627120"/>
             <wp:effectExtent l="19050" t="0" r="0" b="0"/>
-            <wp:docPr id="28" name="Picture 13"/>
+            <wp:docPr id="27" name="Picture 12"/>
             <wp:cNvGraphicFramePr>
               <a:graphicFrameLocks xmlns:a="http://schemas.openxmlformats.org/drawingml/2006/main" noChangeAspect="1"/>
             </wp:cNvGraphicFramePr>
@@ -2576,13 +2220,13 @@
               <a:graphicData uri="http://schemas.openxmlformats.org/drawingml/2006/picture">
                 <pic:pic xmlns:pic="http://schemas.openxmlformats.org/drawingml/2006/picture">
                   <pic:nvPicPr>
-                    <pic:cNvPr id="0" name="Picture 13"/>
+                    <pic:cNvPr id="0" name="Picture 12"/>
                     <pic:cNvPicPr>
                       <a:picLocks noChangeAspect="1" noChangeArrowheads="1"/>
                     </pic:cNvPicPr>
                   </pic:nvPicPr>
                   <pic:blipFill>
-                    <a:blip r:embed="rId27" cstate="print"/>
+                    <a:blip r:embed="rId27"/>
                     <a:srcRect/>
                     <a:stretch>
                       <a:fillRect/>
@@ -2591,7 +2235,7 @@
                   <pic:spPr bwMode="auto">
                     <a:xfrm>
                       <a:off x="0" y="0"/>
-                      <a:ext cx="6118860" cy="6103620"/>
+                      <a:ext cx="6118860" cy="3627120"/>
                     </a:xfrm>
                     <a:prstGeom prst="rect">
                       <a:avLst/>
@@ -2640,24 +2284,69 @@
         </w:numPr>
       </w:pPr>
       <w:r>
+        <w:t>If sync is finished go to your desktop wallet and start MNs in the masternode tab (unlock wallet before).</w:t>
+      </w:r>
+    </w:p>
+    <w:p>
+      <w:pPr>
+        <w:pStyle w:val="ListParagraph"/>
+      </w:pPr>
+    </w:p>
+    <w:p>
+      <w:pPr>
+        <w:pStyle w:val="NoSpacing"/>
+        <w:numPr>
+          <w:ilvl w:val="0"/>
+          <w:numId w:val="26"/>
+        </w:numPr>
+      </w:pPr>
+      <w:r>
+        <w:t>You can close your Desktop wallet after a while.</w:t>
+      </w:r>
+    </w:p>
+    <w:p>
+      <w:pPr>
+        <w:pStyle w:val="NoSpacing"/>
+      </w:pPr>
+    </w:p>
+    <w:p>
+      <w:pPr>
+        <w:pStyle w:val="Heading1"/>
+        <w:rPr>
+          <w:rFonts w:asciiTheme="minorHAnsi" w:hAnsiTheme="minorHAnsi"/>
+        </w:rPr>
+      </w:pPr>
+      <w:r>
+        <w:rPr>
+          <w:rFonts w:asciiTheme="minorHAnsi" w:hAnsiTheme="minorHAnsi"/>
+        </w:rPr>
+        <w:lastRenderedPageBreak/>
+        <w:t>Adding more nodes to existing VPS</w:t>
+      </w:r>
+    </w:p>
+    <w:p>
+      <w:pPr>
+        <w:pStyle w:val="NoSpacing"/>
+      </w:pPr>
+      <w:r>
+        <w:t xml:space="preserve">To add more </w:t>
+      </w:r>
+      <w:r>
+        <w:t>CATS</w:t>
+      </w:r>
+      <w:r>
+        <w:t xml:space="preserve"> MNs to a existing server setup with the setup.sh script before just </w:t>
+      </w:r>
+      <w:r>
         <w:rPr>
           <w:noProof/>
           <w:lang w:eastAsia="en-US" w:bidi="ar-SA"/>
         </w:rPr>
-        <w:lastRenderedPageBreak/>
         <w:drawing>
-          <wp:anchor distT="0" distB="0" distL="114300" distR="114300" simplePos="0" relativeHeight="251694592" behindDoc="0" locked="0" layoutInCell="1" allowOverlap="1">
-            <wp:simplePos x="0" y="0"/>
-            <wp:positionH relativeFrom="margin">
-              <wp:align>right</wp:align>
-            </wp:positionH>
-            <wp:positionV relativeFrom="paragraph">
-              <wp:posOffset>1707515</wp:posOffset>
-            </wp:positionV>
-            <wp:extent cx="6115050" cy="571500"/>
-            <wp:effectExtent l="0" t="0" r="0" b="0"/>
-            <wp:wrapTopAndBottom/>
-            <wp:docPr id="41" name="Grafik 41" descr="C:\Users\XeZZ\Desktop\Guide\started2.PNG"/>
+          <wp:inline distT="0" distB="0" distL="0" distR="0">
+            <wp:extent cx="6118860" cy="1447800"/>
+            <wp:effectExtent l="19050" t="0" r="0" b="0"/>
+            <wp:docPr id="31" name="Picture 15"/>
             <wp:cNvGraphicFramePr>
               <a:graphicFrameLocks xmlns:a="http://schemas.openxmlformats.org/drawingml/2006/main" noChangeAspect="1"/>
             </wp:cNvGraphicFramePr>
@@ -2665,19 +2354,13 @@
               <a:graphicData uri="http://schemas.openxmlformats.org/drawingml/2006/picture">
                 <pic:pic xmlns:pic="http://schemas.openxmlformats.org/drawingml/2006/picture">
                   <pic:nvPicPr>
-                    <pic:cNvPr id="0" name="Picture 18" descr="C:\Users\XeZZ\Desktop\Guide\started2.PNG"/>
+                    <pic:cNvPr id="0" name="Picture 15"/>
                     <pic:cNvPicPr>
                       <a:picLocks noChangeAspect="1" noChangeArrowheads="1"/>
                     </pic:cNvPicPr>
                   </pic:nvPicPr>
                   <pic:blipFill>
-                    <a:blip r:embed="rId28" cstate="print">
-                      <a:extLst>
-                        <a:ext uri="{28A0092B-C50C-407E-A947-70E740481C1C}">
-                          <a14:useLocalDpi xmlns="" xmlns:wpc="http://schemas.microsoft.com/office/word/2010/wordprocessingCanvas" xmlns:mc="http://schemas.openxmlformats.org/markup-compatibility/2006" xmlns:o="urn:schemas-microsoft-com:office:office" xmlns:v="urn:schemas-microsoft-com:vml" xmlns:wp14="http://schemas.microsoft.com/office/word/2010/wordprocessingDrawing" xmlns:w10="urn:schemas-microsoft-com:office:word" xmlns:w="http://schemas.openxmlformats.org/wordprocessingml/2006/main" xmlns:w14="http://schemas.microsoft.com/office/word/2010/wordml" xmlns:w15="http://schemas.microsoft.com/office/word/2012/wordml" xmlns:wpg="http://schemas.microsoft.com/office/word/2010/wordprocessingGroup" xmlns:wpi="http://schemas.microsoft.com/office/word/2010/wordprocessingInk" xmlns:wps="http://schemas.microsoft.com/office/word/2010/wordprocessingShape" xmlns:a14="http://schemas.microsoft.com/office/drawing/2010/main" val="0"/>
-                        </a:ext>
-                      </a:extLst>
-                    </a:blip>
+                    <a:blip r:embed="rId28"/>
                     <a:srcRect/>
                     <a:stretch>
                       <a:fillRect/>
@@ -2686,82 +2369,27 @@
                   <pic:spPr bwMode="auto">
                     <a:xfrm>
                       <a:off x="0" y="0"/>
-                      <a:ext cx="6115050" cy="571500"/>
+                      <a:ext cx="6118860" cy="1447800"/>
                     </a:xfrm>
                     <a:prstGeom prst="rect">
                       <a:avLst/>
                     </a:prstGeom>
                     <a:noFill/>
-                    <a:ln>
+                    <a:ln w="9525">
                       <a:noFill/>
+                      <a:miter lim="800000"/>
+                      <a:headEnd/>
+                      <a:tailEnd/>
                     </a:ln>
                   </pic:spPr>
                 </pic:pic>
               </a:graphicData>
             </a:graphic>
-          </wp:anchor>
+          </wp:inline>
         </w:drawing>
       </w:r>
       <w:r>
-        <w:t xml:space="preserve">If sync is finished go to your desktop wallet and start MNs in the </w:t>
-      </w:r>
-      <w:proofErr w:type="spellStart"/>
-      <w:r>
-        <w:t>masternode</w:t>
-      </w:r>
-      <w:proofErr w:type="spellEnd"/>
-      <w:r>
-        <w:t xml:space="preserve"> tab (unlock wallet before).</w:t>
-      </w:r>
-    </w:p>
-    <w:p>
-      <w:pPr>
-        <w:pStyle w:val="ListParagraph"/>
-      </w:pPr>
-    </w:p>
-    <w:p>
-      <w:pPr>
-        <w:pStyle w:val="NoSpacing"/>
-        <w:numPr>
-          <w:ilvl w:val="0"/>
-          <w:numId w:val="26"/>
-        </w:numPr>
-      </w:pPr>
-      <w:r>
-        <w:t>You can close your Desktop wallet after a while.</w:t>
-      </w:r>
-    </w:p>
-    <w:p>
-      <w:pPr>
-        <w:pStyle w:val="NoSpacing"/>
-      </w:pPr>
-    </w:p>
-    <w:p>
-      <w:pPr>
-        <w:pStyle w:val="Heading1"/>
-        <w:rPr>
-          <w:rFonts w:asciiTheme="minorHAnsi" w:hAnsiTheme="minorHAnsi"/>
-        </w:rPr>
-      </w:pPr>
-      <w:r>
-        <w:rPr>
-          <w:rFonts w:asciiTheme="minorHAnsi" w:hAnsiTheme="minorHAnsi"/>
-        </w:rPr>
-        <w:t>Adding more nodes to existing VPS</w:t>
-      </w:r>
-    </w:p>
-    <w:p>
-      <w:pPr>
-        <w:pStyle w:val="NoSpacing"/>
-      </w:pPr>
-      <w:r>
-        <w:t xml:space="preserve">To add more </w:t>
-      </w:r>
-      <w:r>
-        <w:t>COTN</w:t>
-      </w:r>
-      <w:r>
-        <w:t xml:space="preserve"> MNs to a existing server setup with the setup.sh script before just restart the script and type “n” when asked if you want to install the dependencies at the beginning. After that just follow the steps from before in the interactive script.</w:t>
+        <w:t>restart the script and type “n” when asked if you want to install the dependencies at the beginning. After that just follow the steps from before in the interactive script.</w:t>
       </w:r>
     </w:p>
     <w:p/>
@@ -2776,14 +2404,14 @@
 
 <file path=word/endnotes.xml><?xml version="1.0" encoding="utf-8"?>
 <w:endnotes xmlns:ve="http://schemas.openxmlformats.org/markup-compatibility/2006" xmlns:o="urn:schemas-microsoft-com:office:office" xmlns:r="http://schemas.openxmlformats.org/officeDocument/2006/relationships" xmlns:m="http://schemas.openxmlformats.org/officeDocument/2006/math" xmlns:v="urn:schemas-microsoft-com:vml" xmlns:wp="http://schemas.openxmlformats.org/drawingml/2006/wordprocessingDrawing" xmlns:w10="urn:schemas-microsoft-com:office:word" xmlns:w="http://schemas.openxmlformats.org/wordprocessingml/2006/main" xmlns:wne="http://schemas.microsoft.com/office/word/2006/wordml">
-  <w:endnote w:type="separator" w:id="-1">
+  <w:endnote w:type="separator" w:id="0">
     <w:p>
       <w:r>
         <w:separator/>
       </w:r>
     </w:p>
   </w:endnote>
-  <w:endnote w:type="continuationSeparator" w:id="0">
+  <w:endnote w:type="continuationSeparator" w:id="1">
     <w:p>
       <w:r>
         <w:continuationSeparator/>
@@ -2795,7 +2423,7 @@
 
 <file path=word/footnotes.xml><?xml version="1.0" encoding="utf-8"?>
 <w:footnotes xmlns:ve="http://schemas.openxmlformats.org/markup-compatibility/2006" xmlns:o="urn:schemas-microsoft-com:office:office" xmlns:r="http://schemas.openxmlformats.org/officeDocument/2006/relationships" xmlns:m="http://schemas.openxmlformats.org/officeDocument/2006/math" xmlns:v="urn:schemas-microsoft-com:vml" xmlns:wp="http://schemas.openxmlformats.org/drawingml/2006/wordprocessingDrawing" xmlns:w10="urn:schemas-microsoft-com:office:word" xmlns:w="http://schemas.openxmlformats.org/wordprocessingml/2006/main" xmlns:wne="http://schemas.microsoft.com/office/word/2006/wordml">
-  <w:footnote w:type="separator" w:id="-1">
+  <w:footnote w:type="separator" w:id="0">
     <w:p>
       <w:r>
         <w:rPr>
@@ -2805,7 +2433,7 @@
       </w:r>
     </w:p>
   </w:footnote>
-  <w:footnote w:type="continuationSeparator" w:id="0">
+  <w:footnote w:type="continuationSeparator" w:id="1">
     <w:p>
       <w:r>
         <w:continuationSeparator/>
@@ -2838,14 +2466,14 @@
         <v:path o:extrusionok="f" gradientshapeok="t" o:connecttype="rect"/>
         <o:lock v:ext="edit" aspectratio="t"/>
       </v:shapetype>
-      <v:shape id="_x0000_i1032" type="#_x0000_t75" style="width:96pt;height:96pt;visibility:visible;mso-wrap-style:square" o:bullet="t">
+      <v:shape id="_x0000_i1031" type="#_x0000_t75" style="width:96pt;height:96pt;visibility:visible;mso-wrap-style:square" o:bullet="t">
         <v:imagedata r:id="rId1" o:title="396910269613211649"/>
       </v:shape>
     </w:pict>
   </w:numPicBullet>
   <w:numPicBullet w:numPicBulletId="1">
     <w:pict>
-      <v:shape id="_x0000_i1033" type="#_x0000_t75" style="width:23.4pt;height:23.4pt;visibility:visible;mso-wrap-style:square" o:bullet="t">
+      <v:shape id="_x0000_i1032" type="#_x0000_t75" style="width:23.4pt;height:23.4pt;visibility:visible;mso-wrap-style:square" o:bullet="t">
         <v:imagedata r:id="rId2" o:title="396910269613211649"/>
       </v:shape>
     </w:pict>
@@ -6371,7 +5999,7 @@
   <a:extraClrSchemeLst/>
   <a:extLst>
     <a:ext uri="{05A4C25C-085E-4340-85A3-A5531E510DB2}">
-      <thm15:themeFamily xmlns="" xmlns:thm15="http://schemas.microsoft.com/office/thememl/2012/main" name="Office Theme" id="{62F939B6-93AF-4DB8-9C6B-D6C7DFDC589F}" vid="{4A3C46E8-61CC-4603-A589-7422A47A8E4A}"/>
+      <thm15:themeFamily xmlns:thm15="http://schemas.microsoft.com/office/thememl/2012/main" xmlns="" name="Office Theme" id="{62F939B6-93AF-4DB8-9C6B-D6C7DFDC589F}" vid="{4A3C46E8-61CC-4603-A589-7422A47A8E4A}"/>
     </a:ext>
   </a:extLst>
 </a:theme>

--- a/MasternodeGuide.docx
+++ b/MasternodeGuide.docx
@@ -6,13 +6,6 @@
       <w:pPr>
         <w:pStyle w:val="Title"/>
       </w:pPr>
-      <w:r>
-        <w:pict>
-          <v:shape id="Grafik 23" o:spid="_x0000_i1025" type="#_x0000_t75" style="width:23.4pt;height:23.4pt;visibility:visible;mso-wrap-style:square">
-            <v:imagedata r:id="rId7" o:title="396910269613211649"/>
-          </v:shape>
-        </w:pict>
-      </w:r>
       <w:r>
         <w:rPr>
           <w:noProof/>
@@ -23,9 +16,110 @@
       <w:r>
         <w:t>Masternode Guide</w:t>
       </w:r>
-      <w:r>
-        <w:t xml:space="preserve"> </w:t>
-      </w:r>
+    </w:p>
+    <w:p/>
+    <w:p>
+      <w:pPr>
+        <w:pStyle w:val="Heading1"/>
+        <w:rPr>
+          <w:rFonts w:asciiTheme="minorHAnsi" w:hAnsiTheme="minorHAnsi"/>
+        </w:rPr>
+      </w:pPr>
+      <w:r>
+        <w:rPr>
+          <w:rFonts w:asciiTheme="minorHAnsi" w:hAnsiTheme="minorHAnsi"/>
+        </w:rPr>
+        <w:t>Controller-Cold-Setup</w:t>
+      </w:r>
+    </w:p>
+    <w:p>
+      <w:pPr>
+        <w:pStyle w:val="NoSpacing"/>
+      </w:pPr>
+      <w:r>
+        <w:t>This is the advised Method to setup your Masternodes. The wallet containing the coins does not have to be exposed and can run on your local computer. It does not have to run all the time and you are not vulnerable to someone hacking your VPS because all he can do when he hacked your VPS is stop your MNs but not steal your coins!</w:t>
+      </w:r>
+    </w:p>
+    <w:p>
+      <w:pPr>
+        <w:pStyle w:val="Heading1"/>
+        <w:rPr>
+          <w:rFonts w:asciiTheme="minorHAnsi" w:hAnsiTheme="minorHAnsi"/>
+        </w:rPr>
+      </w:pPr>
+      <w:r>
+        <w:rPr>
+          <w:rFonts w:asciiTheme="minorHAnsi" w:hAnsiTheme="minorHAnsi"/>
+        </w:rPr>
+        <w:t>Desktop Wallet</w:t>
+      </w:r>
+      <w:r>
+        <w:rPr>
+          <w:rFonts w:asciiTheme="minorHAnsi" w:hAnsiTheme="minorHAnsi"/>
+        </w:rPr>
+        <w:t xml:space="preserve"> Setup </w:t>
+      </w:r>
+    </w:p>
+    <w:p>
+      <w:pPr>
+        <w:pStyle w:val="NoSpacing"/>
+      </w:pPr>
+      <w:r>
+        <w:t>In the first step</w:t>
+      </w:r>
+      <w:r>
+        <w:t>s</w:t>
+      </w:r>
+      <w:r>
+        <w:t xml:space="preserve"> the desktop wallet will be setup.</w:t>
+      </w:r>
+      <w:r>
+        <w:t xml:space="preserve"> This is the wallet you can run on your local PC. When the masternodes are connected this wallet can be closed and the PC does not have to run in order for the masternodes to generate rewards.</w:t>
+      </w:r>
+    </w:p>
+    <w:p>
+      <w:pPr>
+        <w:pStyle w:val="NoSpacing"/>
+      </w:pPr>
+    </w:p>
+    <w:p>
+      <w:pPr>
+        <w:pStyle w:val="NoSpacing"/>
+      </w:pPr>
+      <w:r>
+        <w:t xml:space="preserve">We </w:t>
+      </w:r>
+      <w:r>
+        <w:t xml:space="preserve">will </w:t>
+      </w:r>
+      <w:r>
+        <w:t>create an address, private key and transaction for each masternode (MN in the following) and show the necessary steps for configuration.</w:t>
+      </w:r>
+    </w:p>
+    <w:p>
+      <w:pPr>
+        <w:rPr>
+          <w:rFonts w:asciiTheme="minorHAnsi" w:hAnsiTheme="minorHAnsi"/>
+        </w:rPr>
+      </w:pPr>
+    </w:p>
+    <w:p>
+      <w:pPr>
+        <w:pStyle w:val="NoSpacing"/>
+        <w:numPr>
+          <w:ilvl w:val="0"/>
+          <w:numId w:val="6"/>
+        </w:numPr>
+      </w:pPr>
+      <w:r>
+        <w:t>Open Console: Tools → Debug Console</w:t>
+      </w:r>
+    </w:p>
+    <w:p>
+      <w:pPr>
+        <w:pStyle w:val="NoSpacing"/>
+        <w:ind w:left="360"/>
+      </w:pPr>
       <w:r>
         <w:rPr>
           <w:noProof/>
@@ -33,9 +127,9 @@
         </w:rPr>
         <w:drawing>
           <wp:inline distT="0" distB="0" distL="0" distR="0">
-            <wp:extent cx="295275" cy="295275"/>
-            <wp:effectExtent l="0" t="0" r="0" b="0"/>
-            <wp:docPr id="21" name="Grafik 21" descr="C:\Users\XeZZ\Desktop\396910269613211649.png"/>
+            <wp:extent cx="3952875" cy="2533650"/>
+            <wp:effectExtent l="0" t="0" r="9525" b="0"/>
+            <wp:docPr id="2" name="Picture 2"/>
             <wp:cNvGraphicFramePr>
               <a:graphicFrameLocks xmlns:a="http://schemas.openxmlformats.org/drawingml/2006/main" noChangeAspect="1"/>
             </wp:cNvGraphicFramePr>
@@ -43,16 +137,137 @@
               <a:graphicData uri="http://schemas.openxmlformats.org/drawingml/2006/picture">
                 <pic:pic xmlns:pic="http://schemas.openxmlformats.org/drawingml/2006/picture">
                   <pic:nvPicPr>
-                    <pic:cNvPr id="0" name="Picture 1" descr="C:\Users\XeZZ\Desktop\396910269613211649.png"/>
+                    <pic:cNvPr id="1" name=""/>
+                    <pic:cNvPicPr/>
+                  </pic:nvPicPr>
+                  <pic:blipFill>
+                    <a:blip r:embed="rId7"/>
+                    <a:stretch>
+                      <a:fillRect/>
+                    </a:stretch>
+                  </pic:blipFill>
+                  <pic:spPr>
+                    <a:xfrm>
+                      <a:off x="0" y="0"/>
+                      <a:ext cx="3952875" cy="2533650"/>
+                    </a:xfrm>
+                    <a:prstGeom prst="rect">
+                      <a:avLst/>
+                    </a:prstGeom>
+                  </pic:spPr>
+                </pic:pic>
+              </a:graphicData>
+            </a:graphic>
+          </wp:inline>
+        </w:drawing>
+      </w:r>
+    </w:p>
+    <w:p>
+      <w:pPr>
+        <w:pStyle w:val="NoSpacing"/>
+      </w:pPr>
+    </w:p>
+    <w:p>
+      <w:pPr>
+        <w:pStyle w:val="NoSpacing"/>
+        <w:numPr>
+          <w:ilvl w:val="0"/>
+          <w:numId w:val="6"/>
+        </w:numPr>
+        <w:rPr>
+          <w:rStyle w:val="QuoteChar"/>
+        </w:rPr>
+      </w:pPr>
+      <w:r>
+        <w:lastRenderedPageBreak/>
+        <w:t>Type</w:t>
+      </w:r>
+      <w:r>
+        <w:t xml:space="preserve"> “getaccountaddress MN1” and press Enter.</w:t>
+      </w:r>
+      <w:r>
+        <w:rPr>
+          <w:noProof/>
+          <w:lang w:eastAsia="en-US" w:bidi="ar-SA"/>
+        </w:rPr>
+        <w:drawing>
+          <wp:inline distT="0" distB="0" distL="0" distR="0">
+            <wp:extent cx="6120130" cy="4101465"/>
+            <wp:effectExtent l="0" t="0" r="0" b="0"/>
+            <wp:docPr id="7" name="Picture 7"/>
+            <wp:cNvGraphicFramePr>
+              <a:graphicFrameLocks xmlns:a="http://schemas.openxmlformats.org/drawingml/2006/main" noChangeAspect="1"/>
+            </wp:cNvGraphicFramePr>
+            <a:graphic xmlns:a="http://schemas.openxmlformats.org/drawingml/2006/main">
+              <a:graphicData uri="http://schemas.openxmlformats.org/drawingml/2006/picture">
+                <pic:pic xmlns:pic="http://schemas.openxmlformats.org/drawingml/2006/picture">
+                  <pic:nvPicPr>
+                    <pic:cNvPr id="1" name=""/>
+                    <pic:cNvPicPr/>
+                  </pic:nvPicPr>
+                  <pic:blipFill>
+                    <a:blip r:embed="rId8"/>
+                    <a:stretch>
+                      <a:fillRect/>
+                    </a:stretch>
+                  </pic:blipFill>
+                  <pic:spPr>
+                    <a:xfrm>
+                      <a:off x="0" y="0"/>
+                      <a:ext cx="6120130" cy="4101465"/>
+                    </a:xfrm>
+                    <a:prstGeom prst="rect">
+                      <a:avLst/>
+                    </a:prstGeom>
+                  </pic:spPr>
+                </pic:pic>
+              </a:graphicData>
+            </a:graphic>
+          </wp:inline>
+        </w:drawing>
+      </w:r>
+    </w:p>
+    <w:p>
+      <w:pPr>
+        <w:pStyle w:val="Quote"/>
+        <w:rPr>
+          <w:rStyle w:val="QuoteChar"/>
+        </w:rPr>
+      </w:pPr>
+      <w:r>
+        <w:rPr>
+          <w:rStyle w:val="QuoteChar"/>
+        </w:rPr>
+        <w:t>Repeat this step for the amount of masternodes you want to setup as shown. Make sure you count up (MN1, MN2 etc.)</w:t>
+      </w:r>
+      <w:r>
+        <w:rPr>
+          <w:rStyle w:val="QuoteChar"/>
+          <w:noProof/>
+          <w:lang w:eastAsia="en-US" w:bidi="ar-SA"/>
+        </w:rPr>
+        <w:drawing>
+          <wp:inline distT="0" distB="0" distL="0" distR="0">
+            <wp:extent cx="6115050" cy="3305175"/>
+            <wp:effectExtent l="0" t="0" r="0" b="0"/>
+            <wp:docPr id="17" name="Picture 17"/>
+            <wp:cNvGraphicFramePr>
+              <a:graphicFrameLocks xmlns:a="http://schemas.openxmlformats.org/drawingml/2006/main" noChangeAspect="1"/>
+            </wp:cNvGraphicFramePr>
+            <a:graphic xmlns:a="http://schemas.openxmlformats.org/drawingml/2006/main">
+              <a:graphicData uri="http://schemas.openxmlformats.org/drawingml/2006/picture">
+                <pic:pic xmlns:pic="http://schemas.openxmlformats.org/drawingml/2006/picture">
+                  <pic:nvPicPr>
+                    <pic:cNvPr id="0" name="Picture 6"/>
                     <pic:cNvPicPr>
                       <a:picLocks noChangeAspect="1" noChangeArrowheads="1"/>
                     </pic:cNvPicPr>
                   </pic:nvPicPr>
                   <pic:blipFill>
-                    <a:blip r:embed="rId8" cstate="print">
+                    <a:blip r:embed="rId9">
                       <a:extLst>
                         <a:ext uri="{28A0092B-C50C-407E-A947-70E740481C1C}">
-                          <a14:useLocalDpi xmlns:a14="http://schemas.microsoft.com/office/drawing/2010/main" xmlns:wps="http://schemas.microsoft.com/office/word/2010/wordprocessingShape" xmlns:wpi="http://schemas.microsoft.com/office/word/2010/wordprocessingInk" xmlns:wpg="http://schemas.microsoft.com/office/word/2010/wordprocessingGroup" xmlns:w15="http://schemas.microsoft.com/office/word/2012/wordml" xmlns:w14="http://schemas.microsoft.com/office/word/2010/wordml" xmlns:w="http://schemas.openxmlformats.org/wordprocessingml/2006/main" xmlns:w10="urn:schemas-microsoft-com:office:word" xmlns:wp14="http://schemas.microsoft.com/office/word/2010/wordprocessingDrawing" xmlns:v="urn:schemas-microsoft-com:vml" xmlns:o="urn:schemas-microsoft-com:office:office" xmlns:mc="http://schemas.openxmlformats.org/markup-compatibility/2006" xmlns:wpc="http://schemas.microsoft.com/office/word/2010/wordprocessingCanvas" xmlns="" val="0"/>
+                          <a14:useLocalDpi xmlns:a14="http://schemas.microsoft.com/office/drawing/2010/main" xmlns:wps="http://schemas.microsoft.com/office/word/2010/wordprocessingShape" xmlns:wpi="http://schemas.microsoft.com/office/word/2010/wordprocessingInk" xmlns:wpg="http://schemas.microsoft.com/office/word/2010/wordprocessingGroup" xmlns:w16se="http://schemas.microsoft.com/office/word/2015/wordml/symex" xmlns:w15="http://schemas.microsoft.com/office/word/2012/wordml" xmlns:w14="http://schemas.microsoft.com/office/word/2010/wordml" xmlns:w="http://schemas.openxmlformats.org/wordprocessingml/2006/main" xmlns:w10="urn:schemas-microsoft-com:office:word" xmlns:wp14="http://schemas.microsoft.com/office/word/2010/wordprocessingDrawing" xmlns:v="urn:schemas-microsoft-com:vml" xmlns:o="urn:schemas-microsoft-com:office:office" xmlns:mc="http://schemas.openxmlformats.org/markup-compatibility/2006" xmlns:cx1="http://schemas.microsoft.com/office/drawing/2015/9/8/chartex" xmlns:cx="http://schemas.microsoft.com/office/drawing/2014/chartex" xmlns:wpc="http://schemas.microsoft.com/office/word/2010/wordprocessingCanvas" xmlns="" val="0"/>
                         </a:ext>
                       </a:extLst>
                     </a:blip>
@@ -64,7 +279,7 @@
                   <pic:spPr bwMode="auto">
                     <a:xfrm>
                       <a:off x="0" y="0"/>
-                      <a:ext cx="295275" cy="295275"/>
+                      <a:ext cx="6115050" cy="3305175"/>
                     </a:xfrm>
                     <a:prstGeom prst="rect">
                       <a:avLst/>
@@ -81,83 +296,26 @@
         </w:drawing>
       </w:r>
     </w:p>
-    <w:p/>
-    <w:p>
-      <w:pPr>
-        <w:pStyle w:val="Heading1"/>
+    <w:p>
+      <w:pPr>
+        <w:pStyle w:val="Quote"/>
         <w:rPr>
-          <w:rFonts w:asciiTheme="minorHAnsi" w:hAnsiTheme="minorHAnsi"/>
+          <w:rStyle w:val="SubtleEmphasis"/>
+          <w:i/>
         </w:rPr>
       </w:pPr>
       <w:r>
         <w:rPr>
-          <w:rFonts w:asciiTheme="minorHAnsi" w:hAnsiTheme="minorHAnsi"/>
+          <w:rStyle w:val="SubtleEmphasis"/>
         </w:rPr>
-        <w:t>Controller-Cold-Setup</w:t>
-      </w:r>
-    </w:p>
-    <w:p>
-      <w:pPr>
-        <w:pStyle w:val="NoSpacing"/>
-      </w:pPr>
-      <w:r>
-        <w:t>This is the advised Method to setup your Masternodes. The wallet containing the coins does not have to be exposed and can run on your local computer. It does not have to run all the time and you are not vulnerable to someone hacking your VPS because all he can do when he hacked your VPS is stop your MNs but not steal your coins!</w:t>
-      </w:r>
-    </w:p>
-    <w:p>
-      <w:pPr>
-        <w:pStyle w:val="Heading1"/>
+        <w:t>These</w:t>
+      </w:r>
+      <w:r>
         <w:rPr>
-          <w:rFonts w:asciiTheme="minorHAnsi" w:hAnsiTheme="minorHAnsi"/>
+          <w:rStyle w:val="SubtleEmphasis"/>
+          <w:i/>
         </w:rPr>
-      </w:pPr>
-      <w:r>
-        <w:rPr>
-          <w:rFonts w:asciiTheme="minorHAnsi" w:hAnsiTheme="minorHAnsi"/>
-        </w:rPr>
-        <w:t>Desktop Wallet</w:t>
-      </w:r>
-      <w:r>
-        <w:rPr>
-          <w:rFonts w:asciiTheme="minorHAnsi" w:hAnsiTheme="minorHAnsi"/>
-        </w:rPr>
-        <w:t xml:space="preserve"> Setup </w:t>
-      </w:r>
-    </w:p>
-    <w:p>
-      <w:pPr>
-        <w:pStyle w:val="NoSpacing"/>
-      </w:pPr>
-      <w:r>
-        <w:t>In the first step</w:t>
-      </w:r>
-      <w:r>
-        <w:t>s</w:t>
-      </w:r>
-      <w:r>
-        <w:t xml:space="preserve"> the desktop wallet will be setup.</w:t>
-      </w:r>
-      <w:r>
-        <w:t xml:space="preserve"> This is the wallet you can run on your local PC. When the masternodes are connected this wallet can be closed and the PC does not have to run in order for the masternodes to generate rewards.</w:t>
-      </w:r>
-    </w:p>
-    <w:p>
-      <w:pPr>
-        <w:pStyle w:val="NoSpacing"/>
-      </w:pPr>
-    </w:p>
-    <w:p>
-      <w:pPr>
-        <w:pStyle w:val="NoSpacing"/>
-      </w:pPr>
-      <w:r>
-        <w:t xml:space="preserve">We </w:t>
-      </w:r>
-      <w:r>
-        <w:t xml:space="preserve">will </w:t>
-      </w:r>
-      <w:r>
-        <w:t>create an address, private key and transaction for each masternode (MN in the following) and show the necessary steps for configuration.</w:t>
+        <w:t xml:space="preserve"> are the addresses that will be associated with the MNs. You can view all you created addresses under File → Receiving Addresses</w:t>
       </w:r>
     </w:p>
     <w:p>
@@ -176,7 +334,23 @@
         </w:numPr>
       </w:pPr>
       <w:r>
-        <w:t>Open Console: Tools → Debug Console</w:t>
+        <w:lastRenderedPageBreak/>
+        <w:t xml:space="preserve">Send exactly </w:t>
+      </w:r>
+      <w:r>
+        <w:t>10</w:t>
+      </w:r>
+      <w:r>
+        <w:t>000</w:t>
+      </w:r>
+      <w:r>
+        <w:t xml:space="preserve"> coins to each </w:t>
+      </w:r>
+      <w:r>
+        <w:t>MN</w:t>
+      </w:r>
+      <w:r>
+        <w:t xml:space="preserve"> address</w:t>
       </w:r>
       <w:r>
         <w:rPr>
@@ -185,9 +359,9 @@
         </w:rPr>
         <w:drawing>
           <wp:inline distT="0" distB="0" distL="0" distR="0">
-            <wp:extent cx="3284220" cy="2476500"/>
-            <wp:effectExtent l="19050" t="0" r="0" b="0"/>
-            <wp:docPr id="2" name="Picture 4"/>
+            <wp:extent cx="6120130" cy="5105400"/>
+            <wp:effectExtent l="0" t="0" r="0" b="0"/>
+            <wp:docPr id="19" name="Picture 19"/>
             <wp:cNvGraphicFramePr>
               <a:graphicFrameLocks xmlns:a="http://schemas.openxmlformats.org/drawingml/2006/main" noChangeAspect="1"/>
             </wp:cNvGraphicFramePr>
@@ -195,33 +369,23 @@
               <a:graphicData uri="http://schemas.openxmlformats.org/drawingml/2006/picture">
                 <pic:pic xmlns:pic="http://schemas.openxmlformats.org/drawingml/2006/picture">
                   <pic:nvPicPr>
-                    <pic:cNvPr id="0" name="Picture 4"/>
-                    <pic:cNvPicPr>
-                      <a:picLocks noChangeAspect="1" noChangeArrowheads="1"/>
-                    </pic:cNvPicPr>
+                    <pic:cNvPr id="1" name=""/>
+                    <pic:cNvPicPr/>
                   </pic:nvPicPr>
                   <pic:blipFill>
-                    <a:blip r:embed="rId9"/>
-                    <a:srcRect/>
+                    <a:blip r:embed="rId10"/>
                     <a:stretch>
                       <a:fillRect/>
                     </a:stretch>
                   </pic:blipFill>
-                  <pic:spPr bwMode="auto">
+                  <pic:spPr>
                     <a:xfrm>
                       <a:off x="0" y="0"/>
-                      <a:ext cx="3284220" cy="2476500"/>
+                      <a:ext cx="6120130" cy="5105400"/>
                     </a:xfrm>
                     <a:prstGeom prst="rect">
                       <a:avLst/>
                     </a:prstGeom>
-                    <a:noFill/>
-                    <a:ln w="9525">
-                      <a:noFill/>
-                      <a:miter lim="800000"/>
-                      <a:headEnd/>
-                      <a:tailEnd/>
-                    </a:ln>
                   </pic:spPr>
                 </pic:pic>
               </a:graphicData>
@@ -232,7 +396,30 @@
     </w:p>
     <w:p>
       <w:pPr>
-        <w:pStyle w:val="NoSpacing"/>
+        <w:pStyle w:val="Quote"/>
+      </w:pPr>
+      <w:r>
+        <w:t>Klick on “add rec</w:t>
+      </w:r>
+      <w:r>
+        <w:t xml:space="preserve">ipient” to add lines so you can send to all nodes in one </w:t>
+      </w:r>
+      <w:r>
+        <w:t>transaction</w:t>
+      </w:r>
+      <w:r>
+        <w:t>.</w:t>
+      </w:r>
+    </w:p>
+    <w:p/>
+    <w:p/>
+    <w:p>
+      <w:pPr>
+        <w:rPr>
+          <w:rFonts w:asciiTheme="minorHAnsi" w:hAnsiTheme="minorHAnsi"/>
+          <w:i/>
+          <w:iCs/>
+        </w:rPr>
       </w:pPr>
     </w:p>
     <w:p>
@@ -242,17 +429,26 @@
           <w:ilvl w:val="0"/>
           <w:numId w:val="6"/>
         </w:numPr>
-        <w:rPr>
-          <w:rStyle w:val="QuoteChar"/>
-        </w:rPr>
-      </w:pPr>
-      <w:r>
-        <w:lastRenderedPageBreak/>
-        <w:t>Type</w:t>
-      </w:r>
-      <w:r>
-        <w:t xml:space="preserve"> “getaccountaddress MN1” and press Enter.</w:t>
-      </w:r>
+      </w:pPr>
+      <w:r>
+        <w:t xml:space="preserve">Setup </w:t>
+      </w:r>
+      <w:r>
+        <w:t>MNs</w:t>
+      </w:r>
+      <w:r>
+        <w:t xml:space="preserve"> in config:  Tools → Open Masternode Configuration File</w:t>
+      </w:r>
+    </w:p>
+    <w:p>
+      <w:pPr>
+        <w:pStyle w:val="NoSpacing"/>
+      </w:pPr>
+    </w:p>
+    <w:p>
+      <w:pPr>
+        <w:pStyle w:val="NoSpacing"/>
+      </w:pPr>
       <w:r>
         <w:rPr>
           <w:noProof/>
@@ -260,9 +456,9 @@
         </w:rPr>
         <w:drawing>
           <wp:inline distT="0" distB="0" distL="0" distR="0">
-            <wp:extent cx="5844540" cy="4015740"/>
-            <wp:effectExtent l="19050" t="0" r="3810" b="0"/>
-            <wp:docPr id="7" name="Picture 5"/>
+            <wp:extent cx="6120130" cy="217170"/>
+            <wp:effectExtent l="0" t="0" r="0" b="0"/>
+            <wp:docPr id="24" name="Picture 24"/>
             <wp:cNvGraphicFramePr>
               <a:graphicFrameLocks xmlns:a="http://schemas.openxmlformats.org/drawingml/2006/main" noChangeAspect="1"/>
             </wp:cNvGraphicFramePr>
@@ -270,312 +466,23 @@
               <a:graphicData uri="http://schemas.openxmlformats.org/drawingml/2006/picture">
                 <pic:pic xmlns:pic="http://schemas.openxmlformats.org/drawingml/2006/picture">
                   <pic:nvPicPr>
-                    <pic:cNvPr id="0" name="Picture 5"/>
-                    <pic:cNvPicPr>
-                      <a:picLocks noChangeAspect="1" noChangeArrowheads="1"/>
-                    </pic:cNvPicPr>
+                    <pic:cNvPr id="1" name=""/>
+                    <pic:cNvPicPr/>
                   </pic:nvPicPr>
                   <pic:blipFill>
-                    <a:blip r:embed="rId10"/>
-                    <a:srcRect/>
+                    <a:blip r:embed="rId11"/>
                     <a:stretch>
                       <a:fillRect/>
                     </a:stretch>
                   </pic:blipFill>
-                  <pic:spPr bwMode="auto">
+                  <pic:spPr>
                     <a:xfrm>
                       <a:off x="0" y="0"/>
-                      <a:ext cx="5844540" cy="4015740"/>
+                      <a:ext cx="6120130" cy="217170"/>
                     </a:xfrm>
                     <a:prstGeom prst="rect">
                       <a:avLst/>
                     </a:prstGeom>
-                    <a:noFill/>
-                    <a:ln w="9525">
-                      <a:noFill/>
-                      <a:miter lim="800000"/>
-                      <a:headEnd/>
-                      <a:tailEnd/>
-                    </a:ln>
-                  </pic:spPr>
-                </pic:pic>
-              </a:graphicData>
-            </a:graphic>
-          </wp:inline>
-        </w:drawing>
-      </w:r>
-    </w:p>
-    <w:p>
-      <w:pPr>
-        <w:pStyle w:val="Quote"/>
-        <w:rPr>
-          <w:rStyle w:val="QuoteChar"/>
-        </w:rPr>
-      </w:pPr>
-      <w:r>
-        <w:rPr>
-          <w:rStyle w:val="QuoteChar"/>
-        </w:rPr>
-        <w:t>Repeat this step for the amount of masternodes you want to setup as shown. Make sure you count up (MN1, MN2 etc.)</w:t>
-      </w:r>
-    </w:p>
-    <w:p>
-      <w:pPr>
-        <w:pStyle w:val="Quote"/>
-        <w:rPr>
-          <w:rStyle w:val="SubtleEmphasis"/>
-          <w:i/>
-        </w:rPr>
-      </w:pPr>
-      <w:r>
-        <w:rPr>
-          <w:i w:val="0"/>
-          <w:iCs w:val="0"/>
-          <w:noProof/>
-          <w:lang w:eastAsia="en-US" w:bidi="ar-SA"/>
-        </w:rPr>
-        <w:drawing>
-          <wp:inline distT="0" distB="0" distL="0" distR="0">
-            <wp:extent cx="5791200" cy="3162300"/>
-            <wp:effectExtent l="19050" t="0" r="0" b="0"/>
-            <wp:docPr id="10" name="Picture 6"/>
-            <wp:cNvGraphicFramePr>
-              <a:graphicFrameLocks xmlns:a="http://schemas.openxmlformats.org/drawingml/2006/main" noChangeAspect="1"/>
-            </wp:cNvGraphicFramePr>
-            <a:graphic xmlns:a="http://schemas.openxmlformats.org/drawingml/2006/main">
-              <a:graphicData uri="http://schemas.openxmlformats.org/drawingml/2006/picture">
-                <pic:pic xmlns:pic="http://schemas.openxmlformats.org/drawingml/2006/picture">
-                  <pic:nvPicPr>
-                    <pic:cNvPr id="0" name="Picture 6"/>
-                    <pic:cNvPicPr>
-                      <a:picLocks noChangeAspect="1" noChangeArrowheads="1"/>
-                    </pic:cNvPicPr>
-                  </pic:nvPicPr>
-                  <pic:blipFill>
-                    <a:blip r:embed="rId11"/>
-                    <a:srcRect/>
-                    <a:stretch>
-                      <a:fillRect/>
-                    </a:stretch>
-                  </pic:blipFill>
-                  <pic:spPr bwMode="auto">
-                    <a:xfrm>
-                      <a:off x="0" y="0"/>
-                      <a:ext cx="5791200" cy="3162300"/>
-                    </a:xfrm>
-                    <a:prstGeom prst="rect">
-                      <a:avLst/>
-                    </a:prstGeom>
-                    <a:noFill/>
-                    <a:ln w="9525">
-                      <a:noFill/>
-                      <a:miter lim="800000"/>
-                      <a:headEnd/>
-                      <a:tailEnd/>
-                    </a:ln>
-                  </pic:spPr>
-                </pic:pic>
-              </a:graphicData>
-            </a:graphic>
-          </wp:inline>
-        </w:drawing>
-      </w:r>
-      <w:r>
-        <w:rPr>
-          <w:rStyle w:val="SubtleEmphasis"/>
-        </w:rPr>
-        <w:t>These</w:t>
-      </w:r>
-      <w:r>
-        <w:rPr>
-          <w:rStyle w:val="SubtleEmphasis"/>
-          <w:i/>
-        </w:rPr>
-        <w:t xml:space="preserve"> are the addresses that will be associated with the MNs. You can view all you created addresses under File → Receiving Addresses</w:t>
-      </w:r>
-    </w:p>
-    <w:p>
-      <w:pPr>
-        <w:rPr>
-          <w:rFonts w:asciiTheme="minorHAnsi" w:hAnsiTheme="minorHAnsi"/>
-        </w:rPr>
-      </w:pPr>
-    </w:p>
-    <w:p>
-      <w:pPr>
-        <w:pStyle w:val="NoSpacing"/>
-        <w:numPr>
-          <w:ilvl w:val="0"/>
-          <w:numId w:val="6"/>
-        </w:numPr>
-      </w:pPr>
-      <w:r>
-        <w:lastRenderedPageBreak/>
-        <w:t xml:space="preserve">Send exactly </w:t>
-      </w:r>
-      <w:r>
-        <w:t>3000</w:t>
-      </w:r>
-      <w:r>
-        <w:t xml:space="preserve"> coins to each </w:t>
-      </w:r>
-      <w:r>
-        <w:t>MN</w:t>
-      </w:r>
-      <w:r>
-        <w:t xml:space="preserve"> address</w:t>
-      </w:r>
-      <w:r>
-        <w:rPr>
-          <w:noProof/>
-          <w:lang w:eastAsia="en-US" w:bidi="ar-SA"/>
-        </w:rPr>
-        <w:drawing>
-          <wp:inline distT="0" distB="0" distL="0" distR="0">
-            <wp:extent cx="5673090" cy="5300218"/>
-            <wp:effectExtent l="19050" t="0" r="3810" b="0"/>
-            <wp:docPr id="17" name="Picture 7"/>
-            <wp:cNvGraphicFramePr>
-              <a:graphicFrameLocks xmlns:a="http://schemas.openxmlformats.org/drawingml/2006/main" noChangeAspect="1"/>
-            </wp:cNvGraphicFramePr>
-            <a:graphic xmlns:a="http://schemas.openxmlformats.org/drawingml/2006/main">
-              <a:graphicData uri="http://schemas.openxmlformats.org/drawingml/2006/picture">
-                <pic:pic xmlns:pic="http://schemas.openxmlformats.org/drawingml/2006/picture">
-                  <pic:nvPicPr>
-                    <pic:cNvPr id="0" name="Picture 7"/>
-                    <pic:cNvPicPr>
-                      <a:picLocks noChangeAspect="1" noChangeArrowheads="1"/>
-                    </pic:cNvPicPr>
-                  </pic:nvPicPr>
-                  <pic:blipFill>
-                    <a:blip r:embed="rId12"/>
-                    <a:srcRect/>
-                    <a:stretch>
-                      <a:fillRect/>
-                    </a:stretch>
-                  </pic:blipFill>
-                  <pic:spPr bwMode="auto">
-                    <a:xfrm>
-                      <a:off x="0" y="0"/>
-                      <a:ext cx="5676625" cy="5303520"/>
-                    </a:xfrm>
-                    <a:prstGeom prst="rect">
-                      <a:avLst/>
-                    </a:prstGeom>
-                    <a:noFill/>
-                    <a:ln w="9525">
-                      <a:noFill/>
-                      <a:miter lim="800000"/>
-                      <a:headEnd/>
-                      <a:tailEnd/>
-                    </a:ln>
-                  </pic:spPr>
-                </pic:pic>
-              </a:graphicData>
-            </a:graphic>
-          </wp:inline>
-        </w:drawing>
-      </w:r>
-    </w:p>
-    <w:p>
-      <w:pPr>
-        <w:pStyle w:val="Quote"/>
-      </w:pPr>
-      <w:r>
-        <w:t>Klick on “add rec</w:t>
-      </w:r>
-      <w:r>
-        <w:t xml:space="preserve">ipient” to add lines so you can send to all nodes in one </w:t>
-      </w:r>
-      <w:r>
-        <w:t>transaction</w:t>
-      </w:r>
-      <w:r>
-        <w:t>.</w:t>
-      </w:r>
-    </w:p>
-    <w:p/>
-    <w:p/>
-    <w:p>
-      <w:pPr>
-        <w:rPr>
-          <w:rFonts w:asciiTheme="minorHAnsi" w:hAnsiTheme="minorHAnsi"/>
-          <w:i/>
-          <w:iCs/>
-        </w:rPr>
-      </w:pPr>
-    </w:p>
-    <w:p>
-      <w:pPr>
-        <w:pStyle w:val="NoSpacing"/>
-        <w:numPr>
-          <w:ilvl w:val="0"/>
-          <w:numId w:val="6"/>
-        </w:numPr>
-      </w:pPr>
-      <w:r>
-        <w:t xml:space="preserve">Setup </w:t>
-      </w:r>
-      <w:r>
-        <w:t>MNs</w:t>
-      </w:r>
-      <w:r>
-        <w:t xml:space="preserve"> in config:  Tools → Open Masternode Configuration File</w:t>
-      </w:r>
-    </w:p>
-    <w:p>
-      <w:pPr>
-        <w:pStyle w:val="NoSpacing"/>
-      </w:pPr>
-    </w:p>
-    <w:p>
-      <w:pPr>
-        <w:pStyle w:val="NoSpacing"/>
-      </w:pPr>
-      <w:r>
-        <w:rPr>
-          <w:noProof/>
-          <w:lang w:eastAsia="en-US" w:bidi="ar-SA"/>
-        </w:rPr>
-        <w:drawing>
-          <wp:inline distT="0" distB="0" distL="0" distR="0">
-            <wp:extent cx="6118860" cy="190500"/>
-            <wp:effectExtent l="19050" t="0" r="0" b="0"/>
-            <wp:docPr id="1" name="Picture 5"/>
-            <wp:cNvGraphicFramePr>
-              <a:graphicFrameLocks xmlns:a="http://schemas.openxmlformats.org/drawingml/2006/main" noChangeAspect="1"/>
-            </wp:cNvGraphicFramePr>
-            <a:graphic xmlns:a="http://schemas.openxmlformats.org/drawingml/2006/main">
-              <a:graphicData uri="http://schemas.openxmlformats.org/drawingml/2006/picture">
-                <pic:pic xmlns:pic="http://schemas.openxmlformats.org/drawingml/2006/picture">
-                  <pic:nvPicPr>
-                    <pic:cNvPr id="0" name="Picture 5"/>
-                    <pic:cNvPicPr>
-                      <a:picLocks noChangeAspect="1" noChangeArrowheads="1"/>
-                    </pic:cNvPicPr>
-                  </pic:nvPicPr>
-                  <pic:blipFill>
-                    <a:blip r:embed="rId13" cstate="print"/>
-                    <a:srcRect/>
-                    <a:stretch>
-                      <a:fillRect/>
-                    </a:stretch>
-                  </pic:blipFill>
-                  <pic:spPr bwMode="auto">
-                    <a:xfrm>
-                      <a:off x="0" y="0"/>
-                      <a:ext cx="6118860" cy="190500"/>
-                    </a:xfrm>
-                    <a:prstGeom prst="rect">
-                      <a:avLst/>
-                    </a:prstGeom>
-                    <a:noFill/>
-                    <a:ln w="9525">
-                      <a:noFill/>
-                      <a:miter lim="800000"/>
-                      <a:headEnd/>
-                      <a:tailEnd/>
-                    </a:ln>
                   </pic:spPr>
                 </pic:pic>
               </a:graphicData>
@@ -674,13 +581,7 @@
         </w:numPr>
       </w:pPr>
       <w:r>
-        <w:t>Alias: the name of the MN receiving address (we named them MN1, MN2,</w:t>
-      </w:r>
-      <w:r>
-        <w:t xml:space="preserve"> </w:t>
-      </w:r>
-      <w:r>
-        <w:t>…)</w:t>
+        <w:t>Alias: the name of the MN receiving address (we named them MN1, MN2,…)</w:t>
       </w:r>
     </w:p>
     <w:p>
@@ -692,7 +593,6 @@
         </w:numPr>
       </w:pPr>
       <w:r>
-        <w:lastRenderedPageBreak/>
         <w:t>IP</w:t>
       </w:r>
       <w:r>
@@ -708,6 +608,7 @@
         </w:numPr>
       </w:pPr>
       <w:r>
+        <w:lastRenderedPageBreak/>
         <w:t xml:space="preserve">port: A port the </w:t>
       </w:r>
       <w:r>
@@ -774,10 +675,10 @@
                     </pic:cNvPicPr>
                   </pic:nvPicPr>
                   <pic:blipFill rotWithShape="1">
-                    <a:blip r:embed="rId14" cstate="print">
+                    <a:blip r:embed="rId12" cstate="print">
                       <a:extLst>
                         <a:ext uri="{28A0092B-C50C-407E-A947-70E740481C1C}">
-                          <a14:useLocalDpi xmlns:a14="http://schemas.microsoft.com/office/drawing/2010/main" xmlns:wps="http://schemas.microsoft.com/office/word/2010/wordprocessingShape" xmlns:wpi="http://schemas.microsoft.com/office/word/2010/wordprocessingInk" xmlns:wpg="http://schemas.microsoft.com/office/word/2010/wordprocessingGroup" xmlns:w15="http://schemas.microsoft.com/office/word/2012/wordml" xmlns:w14="http://schemas.microsoft.com/office/word/2010/wordml" xmlns:w="http://schemas.openxmlformats.org/wordprocessingml/2006/main" xmlns:w10="urn:schemas-microsoft-com:office:word" xmlns:wp14="http://schemas.microsoft.com/office/word/2010/wordprocessingDrawing" xmlns:v="urn:schemas-microsoft-com:vml" xmlns:o="urn:schemas-microsoft-com:office:office" xmlns:mc="http://schemas.openxmlformats.org/markup-compatibility/2006" xmlns:wpc="http://schemas.microsoft.com/office/word/2010/wordprocessingCanvas" xmlns="" val="0"/>
+                          <a14:useLocalDpi xmlns:a14="http://schemas.microsoft.com/office/drawing/2010/main" xmlns:wps="http://schemas.microsoft.com/office/word/2010/wordprocessingShape" xmlns:wpi="http://schemas.microsoft.com/office/word/2010/wordprocessingInk" xmlns:wpg="http://schemas.microsoft.com/office/word/2010/wordprocessingGroup" xmlns:w16se="http://schemas.microsoft.com/office/word/2015/wordml/symex" xmlns:w15="http://schemas.microsoft.com/office/word/2012/wordml" xmlns:w14="http://schemas.microsoft.com/office/word/2010/wordml" xmlns:w="http://schemas.openxmlformats.org/wordprocessingml/2006/main" xmlns:w10="urn:schemas-microsoft-com:office:word" xmlns:wp14="http://schemas.microsoft.com/office/word/2010/wordprocessingDrawing" xmlns:v="urn:schemas-microsoft-com:vml" xmlns:o="urn:schemas-microsoft-com:office:office" xmlns:mc="http://schemas.openxmlformats.org/markup-compatibility/2006" xmlns:cx1="http://schemas.microsoft.com/office/drawing/2015/9/8/chartex" xmlns:cx="http://schemas.microsoft.com/office/drawing/2014/chartex" xmlns:wpc="http://schemas.microsoft.com/office/word/2010/wordprocessingCanvas" xmlns="" val="0"/>
                         </a:ext>
                       </a:extLst>
                     </a:blip>
@@ -798,7 +699,7 @@
                     </a:ln>
                     <a:extLst>
                       <a:ext uri="{53640926-AAD7-44D8-BBD7-CCE9431645EC}">
-                        <a14:shadowObscured xmlns:a14="http://schemas.microsoft.com/office/drawing/2010/main" xmlns:wps="http://schemas.microsoft.com/office/word/2010/wordprocessingShape" xmlns:wpi="http://schemas.microsoft.com/office/word/2010/wordprocessingInk" xmlns:wpg="http://schemas.microsoft.com/office/word/2010/wordprocessingGroup" xmlns:w15="http://schemas.microsoft.com/office/word/2012/wordml" xmlns:w14="http://schemas.microsoft.com/office/word/2010/wordml" xmlns:w="http://schemas.openxmlformats.org/wordprocessingml/2006/main" xmlns:w10="urn:schemas-microsoft-com:office:word" xmlns:wp14="http://schemas.microsoft.com/office/word/2010/wordprocessingDrawing" xmlns:v="urn:schemas-microsoft-com:vml" xmlns:o="urn:schemas-microsoft-com:office:office" xmlns:mc="http://schemas.openxmlformats.org/markup-compatibility/2006" xmlns:wpc="http://schemas.microsoft.com/office/word/2010/wordprocessingCanvas" xmlns=""/>
+                        <a14:shadowObscured xmlns:a14="http://schemas.microsoft.com/office/drawing/2010/main" xmlns:wps="http://schemas.microsoft.com/office/word/2010/wordprocessingShape" xmlns:wpi="http://schemas.microsoft.com/office/word/2010/wordprocessingInk" xmlns:wpg="http://schemas.microsoft.com/office/word/2010/wordprocessingGroup" xmlns:w16se="http://schemas.microsoft.com/office/word/2015/wordml/symex" xmlns:w15="http://schemas.microsoft.com/office/word/2012/wordml" xmlns:w14="http://schemas.microsoft.com/office/word/2010/wordml" xmlns:w="http://schemas.openxmlformats.org/wordprocessingml/2006/main" xmlns:w10="urn:schemas-microsoft-com:office:word" xmlns:wp14="http://schemas.microsoft.com/office/word/2010/wordprocessingDrawing" xmlns:v="urn:schemas-microsoft-com:vml" xmlns:o="urn:schemas-microsoft-com:office:office" xmlns:mc="http://schemas.openxmlformats.org/markup-compatibility/2006" xmlns:cx1="http://schemas.microsoft.com/office/drawing/2015/9/8/chartex" xmlns:cx="http://schemas.microsoft.com/office/drawing/2014/chartex" xmlns:wpc="http://schemas.microsoft.com/office/word/2010/wordprocessingCanvas" xmlns=""/>
                       </a:ext>
                     </a:extLst>
                   </pic:spPr>
@@ -857,9 +758,9 @@
         </w:rPr>
         <w:drawing>
           <wp:inline distT="0" distB="0" distL="0" distR="0">
-            <wp:extent cx="4678680" cy="190381"/>
-            <wp:effectExtent l="19050" t="0" r="7620" b="0"/>
-            <wp:docPr id="8" name="Picture 6"/>
+            <wp:extent cx="5438644" cy="217170"/>
+            <wp:effectExtent l="0" t="0" r="0" b="0"/>
+            <wp:docPr id="27" name="Picture 27"/>
             <wp:cNvGraphicFramePr>
               <a:graphicFrameLocks xmlns:a="http://schemas.openxmlformats.org/drawingml/2006/main" noChangeAspect="1"/>
             </wp:cNvGraphicFramePr>
@@ -867,13 +768,107 @@
               <a:graphicData uri="http://schemas.openxmlformats.org/drawingml/2006/picture">
                 <pic:pic xmlns:pic="http://schemas.openxmlformats.org/drawingml/2006/picture">
                   <pic:nvPicPr>
-                    <pic:cNvPr id="0" name="Picture 6"/>
+                    <pic:cNvPr id="1" name=""/>
+                    <pic:cNvPicPr/>
+                  </pic:nvPicPr>
+                  <pic:blipFill>
+                    <a:blip r:embed="rId11"/>
+                    <a:stretch>
+                      <a:fillRect/>
+                    </a:stretch>
+                  </pic:blipFill>
+                  <pic:spPr>
+                    <a:xfrm>
+                      <a:off x="0" y="0"/>
+                      <a:ext cx="5449894" cy="217619"/>
+                    </a:xfrm>
+                    <a:prstGeom prst="rect">
+                      <a:avLst/>
+                    </a:prstGeom>
+                  </pic:spPr>
+                </pic:pic>
+              </a:graphicData>
+            </a:graphic>
+          </wp:inline>
+        </w:drawing>
+      </w:r>
+    </w:p>
+    <w:p>
+      <w:pPr>
+        <w:pStyle w:val="Quote"/>
+      </w:pPr>
+      <w:r>
+        <w:t xml:space="preserve">The private keys </w:t>
+      </w:r>
+      <w:r>
+        <w:t>are used for voting and identify you as the real owner so don’t share them.</w:t>
+      </w:r>
+    </w:p>
+    <w:p>
+      <w:pPr>
+        <w:pStyle w:val="NoSpacing"/>
+        <w:numPr>
+          <w:ilvl w:val="1"/>
+          <w:numId w:val="6"/>
+        </w:numPr>
+        <w:rPr>
+          <w:i/>
+        </w:rPr>
+      </w:pPr>
+      <w:r>
+        <w:t xml:space="preserve">Next we will add </w:t>
+      </w:r>
+      <w:r>
+        <w:t>txhash</w:t>
+      </w:r>
+      <w:r>
+        <w:t xml:space="preserve">  and </w:t>
+      </w:r>
+      <w:r>
+        <w:t>outputindex</w:t>
+      </w:r>
+    </w:p>
+    <w:p>
+      <w:pPr>
+        <w:pStyle w:val="NoSpacing"/>
+        <w:numPr>
+          <w:ilvl w:val="2"/>
+          <w:numId w:val="6"/>
+        </w:numPr>
+        <w:rPr>
+          <w:i/>
+        </w:rPr>
+      </w:pPr>
+      <w:r>
+        <w:rPr>
+          <w:noProof/>
+          <w:lang w:eastAsia="en-US" w:bidi="ar-SA"/>
+        </w:rPr>
+        <w:drawing>
+          <wp:inline distT="0" distB="0" distL="0" distR="0">
+            <wp:extent cx="5781675" cy="3905250"/>
+            <wp:effectExtent l="0" t="0" r="0" b="0"/>
+            <wp:docPr id="25" name="Picture 25"/>
+            <wp:cNvGraphicFramePr>
+              <a:graphicFrameLocks xmlns:a="http://schemas.openxmlformats.org/drawingml/2006/main" noChangeAspect="1"/>
+            </wp:cNvGraphicFramePr>
+            <a:graphic xmlns:a="http://schemas.openxmlformats.org/drawingml/2006/main">
+              <a:graphicData uri="http://schemas.openxmlformats.org/drawingml/2006/picture">
+                <pic:pic xmlns:pic="http://schemas.openxmlformats.org/drawingml/2006/picture">
+                  <pic:nvPicPr>
+                    <pic:cNvPr id="0" name="Picture 7"/>
                     <pic:cNvPicPr>
                       <a:picLocks noChangeAspect="1" noChangeArrowheads="1"/>
                     </pic:cNvPicPr>
                   </pic:nvPicPr>
                   <pic:blipFill>
-                    <a:blip r:embed="rId13" cstate="print"/>
+                    <a:blip r:embed="rId13">
+                      <a:extLst>
+                        <a:ext uri="{28A0092B-C50C-407E-A947-70E740481C1C}">
+                          <a14:useLocalDpi xmlns:a14="http://schemas.microsoft.com/office/drawing/2010/main" xmlns:wps="http://schemas.microsoft.com/office/word/2010/wordprocessingShape" xmlns:wpi="http://schemas.microsoft.com/office/word/2010/wordprocessingInk" xmlns:wpg="http://schemas.microsoft.com/office/word/2010/wordprocessingGroup" xmlns:w16se="http://schemas.microsoft.com/office/word/2015/wordml/symex" xmlns:w15="http://schemas.microsoft.com/office/word/2012/wordml" xmlns:w14="http://schemas.microsoft.com/office/word/2010/wordml" xmlns:w="http://schemas.openxmlformats.org/wordprocessingml/2006/main" xmlns:w10="urn:schemas-microsoft-com:office:word" xmlns:wp14="http://schemas.microsoft.com/office/word/2010/wordprocessingDrawing" xmlns:v="urn:schemas-microsoft-com:vml" xmlns:o="urn:schemas-microsoft-com:office:office" xmlns:mc="http://schemas.openxmlformats.org/markup-compatibility/2006" xmlns:cx1="http://schemas.microsoft.com/office/drawing/2015/9/8/chartex" xmlns:cx="http://schemas.microsoft.com/office/drawing/2014/chartex" xmlns:wpc="http://schemas.microsoft.com/office/word/2010/wordprocessingCanvas" xmlns="" val="0"/>
+                        </a:ext>
+                      </a:extLst>
+                    </a:blip>
                     <a:srcRect/>
                     <a:stretch>
                       <a:fillRect/>
@@ -882,17 +877,14 @@
                   <pic:spPr bwMode="auto">
                     <a:xfrm>
                       <a:off x="0" y="0"/>
-                      <a:ext cx="4681595" cy="190500"/>
+                      <a:ext cx="5781675" cy="3905250"/>
                     </a:xfrm>
                     <a:prstGeom prst="rect">
                       <a:avLst/>
                     </a:prstGeom>
                     <a:noFill/>
-                    <a:ln w="9525">
+                    <a:ln>
                       <a:noFill/>
-                      <a:miter lim="800000"/>
-                      <a:headEnd/>
-                      <a:tailEnd/>
                     </a:ln>
                   </pic:spPr>
                 </pic:pic>
@@ -901,40 +893,20 @@
           </wp:inline>
         </w:drawing>
       </w:r>
-    </w:p>
-    <w:p>
-      <w:pPr>
-        <w:pStyle w:val="Quote"/>
-      </w:pPr>
-      <w:r>
-        <w:t xml:space="preserve">The private keys </w:t>
-      </w:r>
-      <w:r>
-        <w:t>are used for voting and identify you as the real owner so don’t share them.</w:t>
+      <w:r>
+        <w:t>Go to the debug console again, type “masternode outputs” and press enter</w:t>
       </w:r>
     </w:p>
     <w:p>
       <w:pPr>
         <w:pStyle w:val="NoSpacing"/>
         <w:numPr>
-          <w:ilvl w:val="1"/>
+          <w:ilvl w:val="2"/>
           <w:numId w:val="6"/>
         </w:numPr>
-        <w:rPr>
-          <w:i/>
-        </w:rPr>
-      </w:pPr>
-      <w:r>
-        <w:t xml:space="preserve">Next we will add </w:t>
-      </w:r>
-      <w:r>
-        <w:t>txhash</w:t>
-      </w:r>
-      <w:r>
-        <w:t xml:space="preserve">  and </w:t>
-      </w:r>
-      <w:r>
-        <w:t>outputindex</w:t>
+      </w:pPr>
+      <w:r>
+        <w:t>If you send the coins in one transaction the “txhash” will be the same. If you add a masternode later, another tuple will be added. So every masternode has a unique pair of txhash and outputindex</w:t>
       </w:r>
     </w:p>
     <w:p>
@@ -949,15 +921,18 @@
         </w:rPr>
       </w:pPr>
       <w:r>
+        <w:t>Copy the information to the config file (Make sure you don’t forget the index!)</w:t>
+      </w:r>
+      <w:r>
         <w:rPr>
           <w:noProof/>
           <w:lang w:eastAsia="en-US" w:bidi="ar-SA"/>
         </w:rPr>
         <w:drawing>
           <wp:inline distT="0" distB="0" distL="0" distR="0">
-            <wp:extent cx="5859780" cy="3909060"/>
-            <wp:effectExtent l="19050" t="0" r="7620" b="0"/>
-            <wp:docPr id="19" name="Picture 8"/>
+            <wp:extent cx="5619798" cy="217170"/>
+            <wp:effectExtent l="0" t="0" r="0" b="0"/>
+            <wp:docPr id="1" name="Picture 1"/>
             <wp:cNvGraphicFramePr>
               <a:graphicFrameLocks xmlns:a="http://schemas.openxmlformats.org/drawingml/2006/main" noChangeAspect="1"/>
             </wp:cNvGraphicFramePr>
@@ -965,33 +940,23 @@
               <a:graphicData uri="http://schemas.openxmlformats.org/drawingml/2006/picture">
                 <pic:pic xmlns:pic="http://schemas.openxmlformats.org/drawingml/2006/picture">
                   <pic:nvPicPr>
-                    <pic:cNvPr id="0" name="Picture 8"/>
-                    <pic:cNvPicPr>
-                      <a:picLocks noChangeAspect="1" noChangeArrowheads="1"/>
-                    </pic:cNvPicPr>
+                    <pic:cNvPr id="1" name=""/>
+                    <pic:cNvPicPr/>
                   </pic:nvPicPr>
                   <pic:blipFill>
-                    <a:blip r:embed="rId15"/>
-                    <a:srcRect/>
+                    <a:blip r:embed="rId11"/>
                     <a:stretch>
                       <a:fillRect/>
                     </a:stretch>
                   </pic:blipFill>
-                  <pic:spPr bwMode="auto">
+                  <pic:spPr>
                     <a:xfrm>
                       <a:off x="0" y="0"/>
-                      <a:ext cx="5859780" cy="3909060"/>
+                      <a:ext cx="5633906" cy="217715"/>
                     </a:xfrm>
                     <a:prstGeom prst="rect">
                       <a:avLst/>
                     </a:prstGeom>
-                    <a:noFill/>
-                    <a:ln w="9525">
-                      <a:noFill/>
-                      <a:miter lim="800000"/>
-                      <a:headEnd/>
-                      <a:tailEnd/>
-                    </a:ln>
                   </pic:spPr>
                 </pic:pic>
               </a:graphicData>
@@ -999,42 +964,26 @@
           </wp:inline>
         </w:drawing>
       </w:r>
-      <w:r>
-        <w:t>Go to the debug console again, type “masternode outputs” and press enter</w:t>
+    </w:p>
+    <w:p>
+      <w:pPr>
+        <w:pStyle w:val="Quote"/>
+      </w:pPr>
+      <w:r>
+        <w:t>This is what your config should finally look like.</w:t>
       </w:r>
     </w:p>
     <w:p>
       <w:pPr>
         <w:pStyle w:val="NoSpacing"/>
         <w:numPr>
-          <w:ilvl w:val="2"/>
+          <w:ilvl w:val="0"/>
           <w:numId w:val="6"/>
         </w:numPr>
       </w:pPr>
       <w:r>
-        <w:t>If you send the coins in one transaction the “txhash” will be the same. If you add a masternode later, another tuple will be added. So every masternode has a unique pair of txhash and outputindex</w:t>
-      </w:r>
-    </w:p>
-    <w:p>
-      <w:pPr>
-        <w:pStyle w:val="NoSpacing"/>
-        <w:numPr>
-          <w:ilvl w:val="2"/>
-          <w:numId w:val="6"/>
-        </w:numPr>
-        <w:rPr>
-          <w:i/>
-        </w:rPr>
-      </w:pPr>
-      <w:r>
-        <w:t>Copy the information to the config file (Make sure you don’t forget the index!)</w:t>
-      </w:r>
-      <w:r>
-        <w:rPr>
-          <w:noProof/>
-          <w:lang w:eastAsia="en-US" w:bidi="ar-SA"/>
-        </w:rPr>
-        <w:t xml:space="preserve"> </w:t>
+        <w:lastRenderedPageBreak/>
+        <w:t>Save the file and restart the wallet.</w:t>
       </w:r>
       <w:r>
         <w:rPr>
@@ -1043,81 +992,9 @@
         </w:rPr>
         <w:drawing>
           <wp:inline distT="0" distB="0" distL="0" distR="0">
-            <wp:extent cx="5231130" cy="190500"/>
-            <wp:effectExtent l="19050" t="0" r="7620" b="0"/>
-            <wp:docPr id="18" name="Picture 5"/>
-            <wp:cNvGraphicFramePr>
-              <a:graphicFrameLocks xmlns:a="http://schemas.openxmlformats.org/drawingml/2006/main" noChangeAspect="1"/>
-            </wp:cNvGraphicFramePr>
-            <a:graphic xmlns:a="http://schemas.openxmlformats.org/drawingml/2006/main">
-              <a:graphicData uri="http://schemas.openxmlformats.org/drawingml/2006/picture">
-                <pic:pic xmlns:pic="http://schemas.openxmlformats.org/drawingml/2006/picture">
-                  <pic:nvPicPr>
-                    <pic:cNvPr id="0" name="Picture 5"/>
-                    <pic:cNvPicPr>
-                      <a:picLocks noChangeAspect="1" noChangeArrowheads="1"/>
-                    </pic:cNvPicPr>
-                  </pic:nvPicPr>
-                  <pic:blipFill>
-                    <a:blip r:embed="rId13" cstate="print"/>
-                    <a:srcRect/>
-                    <a:stretch>
-                      <a:fillRect/>
-                    </a:stretch>
-                  </pic:blipFill>
-                  <pic:spPr bwMode="auto">
-                    <a:xfrm>
-                      <a:off x="0" y="0"/>
-                      <a:ext cx="5231130" cy="190500"/>
-                    </a:xfrm>
-                    <a:prstGeom prst="rect">
-                      <a:avLst/>
-                    </a:prstGeom>
-                    <a:noFill/>
-                    <a:ln w="9525">
-                      <a:noFill/>
-                      <a:miter lim="800000"/>
-                      <a:headEnd/>
-                      <a:tailEnd/>
-                    </a:ln>
-                  </pic:spPr>
-                </pic:pic>
-              </a:graphicData>
-            </a:graphic>
-          </wp:inline>
-        </w:drawing>
-      </w:r>
-    </w:p>
-    <w:p>
-      <w:pPr>
-        <w:pStyle w:val="Quote"/>
-      </w:pPr>
-      <w:r>
-        <w:t>This is what your config should finally look like.</w:t>
-      </w:r>
-    </w:p>
-    <w:p>
-      <w:pPr>
-        <w:pStyle w:val="NoSpacing"/>
-        <w:numPr>
-          <w:ilvl w:val="0"/>
-          <w:numId w:val="6"/>
-        </w:numPr>
-      </w:pPr>
-      <w:r>
-        <w:lastRenderedPageBreak/>
-        <w:t>Save the file and restart the wallet.</w:t>
-      </w:r>
-      <w:r>
-        <w:rPr>
-          <w:noProof/>
-          <w:lang w:eastAsia="en-US" w:bidi="ar-SA"/>
-        </w:rPr>
-        <w:drawing>
-          <wp:inline distT="0" distB="0" distL="0" distR="0">
-            <wp:extent cx="6118860" cy="1333500"/>
-            <wp:effectExtent l="19050" t="0" r="0" b="0"/>
-            <wp:docPr id="24" name="Picture 9"/>
+            <wp:extent cx="6115050" cy="2057400"/>
+            <wp:effectExtent l="0" t="0" r="0" b="0"/>
+            <wp:docPr id="29" name="Picture 29"/>
             <wp:cNvGraphicFramePr>
               <a:graphicFrameLocks xmlns:a="http://schemas.openxmlformats.org/drawingml/2006/main" noChangeAspect="1"/>
             </wp:cNvGraphicFramePr>
@@ -1131,7 +1008,13 @@
                     </pic:cNvPicPr>
                   </pic:nvPicPr>
                   <pic:blipFill>
-                    <a:blip r:embed="rId16"/>
+                    <a:blip r:embed="rId14">
+                      <a:extLst>
+                        <a:ext uri="{28A0092B-C50C-407E-A947-70E740481C1C}">
+                          <a14:useLocalDpi xmlns:a14="http://schemas.microsoft.com/office/drawing/2010/main" xmlns:wps="http://schemas.microsoft.com/office/word/2010/wordprocessingShape" xmlns:wpi="http://schemas.microsoft.com/office/word/2010/wordprocessingInk" xmlns:wpg="http://schemas.microsoft.com/office/word/2010/wordprocessingGroup" xmlns:w16se="http://schemas.microsoft.com/office/word/2015/wordml/symex" xmlns:w15="http://schemas.microsoft.com/office/word/2012/wordml" xmlns:w14="http://schemas.microsoft.com/office/word/2010/wordml" xmlns:w="http://schemas.openxmlformats.org/wordprocessingml/2006/main" xmlns:w10="urn:schemas-microsoft-com:office:word" xmlns:wp14="http://schemas.microsoft.com/office/word/2010/wordprocessingDrawing" xmlns:v="urn:schemas-microsoft-com:vml" xmlns:o="urn:schemas-microsoft-com:office:office" xmlns:mc="http://schemas.openxmlformats.org/markup-compatibility/2006" xmlns:cx1="http://schemas.microsoft.com/office/drawing/2015/9/8/chartex" xmlns:cx="http://schemas.microsoft.com/office/drawing/2014/chartex" xmlns:wpc="http://schemas.microsoft.com/office/word/2010/wordprocessingCanvas" xmlns="" val="0"/>
+                        </a:ext>
+                      </a:extLst>
+                    </a:blip>
                     <a:srcRect/>
                     <a:stretch>
                       <a:fillRect/>
@@ -1140,17 +1023,14 @@
                   <pic:spPr bwMode="auto">
                     <a:xfrm>
                       <a:off x="0" y="0"/>
-                      <a:ext cx="6118860" cy="1333500"/>
+                      <a:ext cx="6115050" cy="2057400"/>
                     </a:xfrm>
                     <a:prstGeom prst="rect">
                       <a:avLst/>
                     </a:prstGeom>
                     <a:noFill/>
-                    <a:ln w="9525">
+                    <a:ln>
                       <a:noFill/>
-                      <a:miter lim="800000"/>
-                      <a:headEnd/>
-                      <a:tailEnd/>
                     </a:ln>
                   </pic:spPr>
                 </pic:pic>
@@ -1165,13 +1045,7 @@
         <w:pStyle w:val="Quote"/>
       </w:pPr>
       <w:r>
-        <w:t>Verify now that</w:t>
-      </w:r>
-      <w:r>
-        <w:t xml:space="preserve"> </w:t>
-      </w:r>
-      <w:r>
-        <w:t xml:space="preserve">your </w:t>
+        <w:t xml:space="preserve">Verify now thatyour </w:t>
       </w:r>
       <w:r>
         <w:t>MN</w:t>
@@ -1207,7 +1081,7 @@
       <w:r>
         <w:t xml:space="preserve">. You can get very cheap ones for 5$ here: </w:t>
       </w:r>
-      <w:hyperlink r:id="rId17" w:history="1">
+      <w:hyperlink r:id="rId15" w:history="1">
         <w:r>
           <w:rPr>
             <w:rStyle w:val="Hyperlink"/>
@@ -1280,10 +1154,10 @@
                     </pic:cNvPicPr>
                   </pic:nvPicPr>
                   <pic:blipFill>
-                    <a:blip r:embed="rId18" cstate="print">
+                    <a:blip r:embed="rId16" cstate="print">
                       <a:extLst>
                         <a:ext uri="{28A0092B-C50C-407E-A947-70E740481C1C}">
-                          <a14:useLocalDpi xmlns:a14="http://schemas.microsoft.com/office/drawing/2010/main" xmlns:wps="http://schemas.microsoft.com/office/word/2010/wordprocessingShape" xmlns:wpi="http://schemas.microsoft.com/office/word/2010/wordprocessingInk" xmlns:wpg="http://schemas.microsoft.com/office/word/2010/wordprocessingGroup" xmlns:w15="http://schemas.microsoft.com/office/word/2012/wordml" xmlns:w14="http://schemas.microsoft.com/office/word/2010/wordml" xmlns:w="http://schemas.openxmlformats.org/wordprocessingml/2006/main" xmlns:w10="urn:schemas-microsoft-com:office:word" xmlns:wp14="http://schemas.microsoft.com/office/word/2010/wordprocessingDrawing" xmlns:v="urn:schemas-microsoft-com:vml" xmlns:o="urn:schemas-microsoft-com:office:office" xmlns:mc="http://schemas.openxmlformats.org/markup-compatibility/2006" xmlns:wpc="http://schemas.microsoft.com/office/word/2010/wordprocessingCanvas" xmlns="" val="0"/>
+                          <a14:useLocalDpi xmlns:a14="http://schemas.microsoft.com/office/drawing/2010/main" xmlns:wps="http://schemas.microsoft.com/office/word/2010/wordprocessingShape" xmlns:wpi="http://schemas.microsoft.com/office/word/2010/wordprocessingInk" xmlns:wpg="http://schemas.microsoft.com/office/word/2010/wordprocessingGroup" xmlns:w16se="http://schemas.microsoft.com/office/word/2015/wordml/symex" xmlns:w15="http://schemas.microsoft.com/office/word/2012/wordml" xmlns:w14="http://schemas.microsoft.com/office/word/2010/wordml" xmlns:w="http://schemas.openxmlformats.org/wordprocessingml/2006/main" xmlns:w10="urn:schemas-microsoft-com:office:word" xmlns:wp14="http://schemas.microsoft.com/office/word/2010/wordprocessingDrawing" xmlns:v="urn:schemas-microsoft-com:vml" xmlns:o="urn:schemas-microsoft-com:office:office" xmlns:mc="http://schemas.openxmlformats.org/markup-compatibility/2006" xmlns:cx1="http://schemas.microsoft.com/office/drawing/2015/9/8/chartex" xmlns:cx="http://schemas.microsoft.com/office/drawing/2014/chartex" xmlns:wpc="http://schemas.microsoft.com/office/word/2010/wordprocessingCanvas" xmlns="" val="0"/>
                         </a:ext>
                       </a:extLst>
                     </a:blip>
@@ -1355,10 +1229,10 @@
                     </pic:cNvPicPr>
                   </pic:nvPicPr>
                   <pic:blipFill>
-                    <a:blip r:embed="rId19" cstate="print">
+                    <a:blip r:embed="rId17" cstate="print">
                       <a:extLst>
                         <a:ext uri="{28A0092B-C50C-407E-A947-70E740481C1C}">
-                          <a14:useLocalDpi xmlns:a14="http://schemas.microsoft.com/office/drawing/2010/main" xmlns:wps="http://schemas.microsoft.com/office/word/2010/wordprocessingShape" xmlns:wpi="http://schemas.microsoft.com/office/word/2010/wordprocessingInk" xmlns:wpg="http://schemas.microsoft.com/office/word/2010/wordprocessingGroup" xmlns:w15="http://schemas.microsoft.com/office/word/2012/wordml" xmlns:w14="http://schemas.microsoft.com/office/word/2010/wordml" xmlns:w="http://schemas.openxmlformats.org/wordprocessingml/2006/main" xmlns:w10="urn:schemas-microsoft-com:office:word" xmlns:wp14="http://schemas.microsoft.com/office/word/2010/wordprocessingDrawing" xmlns:v="urn:schemas-microsoft-com:vml" xmlns:o="urn:schemas-microsoft-com:office:office" xmlns:mc="http://schemas.openxmlformats.org/markup-compatibility/2006" xmlns:wpc="http://schemas.microsoft.com/office/word/2010/wordprocessingCanvas" xmlns="" val="0"/>
+                          <a14:useLocalDpi xmlns:a14="http://schemas.microsoft.com/office/drawing/2010/main" xmlns:wps="http://schemas.microsoft.com/office/word/2010/wordprocessingShape" xmlns:wpi="http://schemas.microsoft.com/office/word/2010/wordprocessingInk" xmlns:wpg="http://schemas.microsoft.com/office/word/2010/wordprocessingGroup" xmlns:w16se="http://schemas.microsoft.com/office/word/2015/wordml/symex" xmlns:w15="http://schemas.microsoft.com/office/word/2012/wordml" xmlns:w14="http://schemas.microsoft.com/office/word/2010/wordml" xmlns:w="http://schemas.openxmlformats.org/wordprocessingml/2006/main" xmlns:w10="urn:schemas-microsoft-com:office:word" xmlns:wp14="http://schemas.microsoft.com/office/word/2010/wordprocessingDrawing" xmlns:v="urn:schemas-microsoft-com:vml" xmlns:o="urn:schemas-microsoft-com:office:office" xmlns:mc="http://schemas.openxmlformats.org/markup-compatibility/2006" xmlns:cx1="http://schemas.microsoft.com/office/drawing/2015/9/8/chartex" xmlns:cx="http://schemas.microsoft.com/office/drawing/2014/chartex" xmlns:wpc="http://schemas.microsoft.com/office/word/2010/wordprocessingCanvas" xmlns="" val="0"/>
                         </a:ext>
                       </a:extLst>
                     </a:blip>
@@ -1478,10 +1352,10 @@
                     </pic:cNvPicPr>
                   </pic:nvPicPr>
                   <pic:blipFill>
-                    <a:blip r:embed="rId20" cstate="print">
+                    <a:blip r:embed="rId18" cstate="print">
                       <a:extLst>
                         <a:ext uri="{28A0092B-C50C-407E-A947-70E740481C1C}">
-                          <a14:useLocalDpi xmlns:a14="http://schemas.microsoft.com/office/drawing/2010/main" xmlns:wps="http://schemas.microsoft.com/office/word/2010/wordprocessingShape" xmlns:wpi="http://schemas.microsoft.com/office/word/2010/wordprocessingInk" xmlns:wpg="http://schemas.microsoft.com/office/word/2010/wordprocessingGroup" xmlns:w15="http://schemas.microsoft.com/office/word/2012/wordml" xmlns:w14="http://schemas.microsoft.com/office/word/2010/wordml" xmlns:w="http://schemas.openxmlformats.org/wordprocessingml/2006/main" xmlns:w10="urn:schemas-microsoft-com:office:word" xmlns:wp14="http://schemas.microsoft.com/office/word/2010/wordprocessingDrawing" xmlns:v="urn:schemas-microsoft-com:vml" xmlns:o="urn:schemas-microsoft-com:office:office" xmlns:mc="http://schemas.openxmlformats.org/markup-compatibility/2006" xmlns:wpc="http://schemas.microsoft.com/office/word/2010/wordprocessingCanvas" xmlns="" val="0"/>
+                          <a14:useLocalDpi xmlns:a14="http://schemas.microsoft.com/office/drawing/2010/main" xmlns:wps="http://schemas.microsoft.com/office/word/2010/wordprocessingShape" xmlns:wpi="http://schemas.microsoft.com/office/word/2010/wordprocessingInk" xmlns:wpg="http://schemas.microsoft.com/office/word/2010/wordprocessingGroup" xmlns:w16se="http://schemas.microsoft.com/office/word/2015/wordml/symex" xmlns:w15="http://schemas.microsoft.com/office/word/2012/wordml" xmlns:w14="http://schemas.microsoft.com/office/word/2010/wordml" xmlns:w="http://schemas.openxmlformats.org/wordprocessingml/2006/main" xmlns:w10="urn:schemas-microsoft-com:office:word" xmlns:wp14="http://schemas.microsoft.com/office/word/2010/wordprocessingDrawing" xmlns:v="urn:schemas-microsoft-com:vml" xmlns:o="urn:schemas-microsoft-com:office:office" xmlns:mc="http://schemas.openxmlformats.org/markup-compatibility/2006" xmlns:cx1="http://schemas.microsoft.com/office/drawing/2015/9/8/chartex" xmlns:cx="http://schemas.microsoft.com/office/drawing/2014/chartex" xmlns:wpc="http://schemas.microsoft.com/office/word/2010/wordprocessingCanvas" xmlns="" val="0"/>
                         </a:ext>
                       </a:extLst>
                     </a:blip>
@@ -1545,7 +1419,7 @@
       <w:r>
         <w:t xml:space="preserve">To connect with “putty” a basic tool refer to </w:t>
       </w:r>
-      <w:hyperlink r:id="rId21" w:history="1">
+      <w:hyperlink r:id="rId19" w:history="1">
         <w:r>
           <w:rPr>
             <w:rStyle w:val="Hyperlink"/>
@@ -1760,9 +1634,9 @@
         </w:rPr>
         <w:drawing>
           <wp:inline distT="0" distB="0" distL="0" distR="0">
-            <wp:extent cx="6118860" cy="2446020"/>
-            <wp:effectExtent l="19050" t="0" r="0" b="0"/>
-            <wp:docPr id="25" name="Picture 10"/>
+            <wp:extent cx="6120130" cy="2970530"/>
+            <wp:effectExtent l="0" t="0" r="0" b="1270"/>
+            <wp:docPr id="30" name="Picture 30"/>
             <wp:cNvGraphicFramePr>
               <a:graphicFrameLocks xmlns:a="http://schemas.openxmlformats.org/drawingml/2006/main" noChangeAspect="1"/>
             </wp:cNvGraphicFramePr>
@@ -1770,33 +1644,23 @@
               <a:graphicData uri="http://schemas.openxmlformats.org/drawingml/2006/picture">
                 <pic:pic xmlns:pic="http://schemas.openxmlformats.org/drawingml/2006/picture">
                   <pic:nvPicPr>
-                    <pic:cNvPr id="0" name="Picture 10"/>
-                    <pic:cNvPicPr>
-                      <a:picLocks noChangeAspect="1" noChangeArrowheads="1"/>
-                    </pic:cNvPicPr>
+                    <pic:cNvPr id="1" name=""/>
+                    <pic:cNvPicPr/>
                   </pic:nvPicPr>
                   <pic:blipFill>
-                    <a:blip r:embed="rId22"/>
-                    <a:srcRect/>
+                    <a:blip r:embed="rId20"/>
                     <a:stretch>
                       <a:fillRect/>
                     </a:stretch>
                   </pic:blipFill>
-                  <pic:spPr bwMode="auto">
+                  <pic:spPr>
                     <a:xfrm>
                       <a:off x="0" y="0"/>
-                      <a:ext cx="6118860" cy="2446020"/>
+                      <a:ext cx="6120130" cy="2970530"/>
                     </a:xfrm>
                     <a:prstGeom prst="rect">
                       <a:avLst/>
                     </a:prstGeom>
-                    <a:noFill/>
-                    <a:ln w="9525">
-                      <a:noFill/>
-                      <a:miter lim="800000"/>
-                      <a:headEnd/>
-                      <a:tailEnd/>
-                    </a:ln>
                   </pic:spPr>
                 </pic:pic>
               </a:graphicData>
@@ -1837,10 +1701,10 @@
                     </pic:cNvPicPr>
                   </pic:nvPicPr>
                   <pic:blipFill>
-                    <a:blip r:embed="rId23" cstate="print">
+                    <a:blip r:embed="rId21" cstate="print">
                       <a:extLst>
                         <a:ext uri="{28A0092B-C50C-407E-A947-70E740481C1C}">
-                          <a14:useLocalDpi xmlns:a14="http://schemas.microsoft.com/office/drawing/2010/main" xmlns:wps="http://schemas.microsoft.com/office/word/2010/wordprocessingShape" xmlns:wpi="http://schemas.microsoft.com/office/word/2010/wordprocessingInk" xmlns:wpg="http://schemas.microsoft.com/office/word/2010/wordprocessingGroup" xmlns:w15="http://schemas.microsoft.com/office/word/2012/wordml" xmlns:w14="http://schemas.microsoft.com/office/word/2010/wordml" xmlns:w="http://schemas.openxmlformats.org/wordprocessingml/2006/main" xmlns:w10="urn:schemas-microsoft-com:office:word" xmlns:wp14="http://schemas.microsoft.com/office/word/2010/wordprocessingDrawing" xmlns:v="urn:schemas-microsoft-com:vml" xmlns:o="urn:schemas-microsoft-com:office:office" xmlns:mc="http://schemas.openxmlformats.org/markup-compatibility/2006" xmlns:wpc="http://schemas.microsoft.com/office/word/2010/wordprocessingCanvas" xmlns="" val="0"/>
+                          <a14:useLocalDpi xmlns:a14="http://schemas.microsoft.com/office/drawing/2010/main" xmlns:wps="http://schemas.microsoft.com/office/word/2010/wordprocessingShape" xmlns:wpi="http://schemas.microsoft.com/office/word/2010/wordprocessingInk" xmlns:wpg="http://schemas.microsoft.com/office/word/2010/wordprocessingGroup" xmlns:w16se="http://schemas.microsoft.com/office/word/2015/wordml/symex" xmlns:w15="http://schemas.microsoft.com/office/word/2012/wordml" xmlns:w14="http://schemas.microsoft.com/office/word/2010/wordml" xmlns:w="http://schemas.openxmlformats.org/wordprocessingml/2006/main" xmlns:w10="urn:schemas-microsoft-com:office:word" xmlns:wp14="http://schemas.microsoft.com/office/word/2010/wordprocessingDrawing" xmlns:v="urn:schemas-microsoft-com:vml" xmlns:o="urn:schemas-microsoft-com:office:office" xmlns:mc="http://schemas.openxmlformats.org/markup-compatibility/2006" xmlns:cx1="http://schemas.microsoft.com/office/drawing/2015/9/8/chartex" xmlns:cx="http://schemas.microsoft.com/office/drawing/2014/chartex" xmlns:wpc="http://schemas.microsoft.com/office/word/2010/wordprocessingCanvas" xmlns="" val="0"/>
                         </a:ext>
                       </a:extLst>
                     </a:blip>
@@ -1904,10 +1768,10 @@
                     </pic:cNvPicPr>
                   </pic:nvPicPr>
                   <pic:blipFill>
-                    <a:blip r:embed="rId24" cstate="print">
+                    <a:blip r:embed="rId22" cstate="print">
                       <a:extLst>
                         <a:ext uri="{28A0092B-C50C-407E-A947-70E740481C1C}">
-                          <a14:useLocalDpi xmlns:a14="http://schemas.microsoft.com/office/drawing/2010/main" xmlns:wps="http://schemas.microsoft.com/office/word/2010/wordprocessingShape" xmlns:wpi="http://schemas.microsoft.com/office/word/2010/wordprocessingInk" xmlns:wpg="http://schemas.microsoft.com/office/word/2010/wordprocessingGroup" xmlns:w15="http://schemas.microsoft.com/office/word/2012/wordml" xmlns:w14="http://schemas.microsoft.com/office/word/2010/wordml" xmlns:w="http://schemas.openxmlformats.org/wordprocessingml/2006/main" xmlns:w10="urn:schemas-microsoft-com:office:word" xmlns:wp14="http://schemas.microsoft.com/office/word/2010/wordprocessingDrawing" xmlns:v="urn:schemas-microsoft-com:vml" xmlns:o="urn:schemas-microsoft-com:office:office" xmlns:mc="http://schemas.openxmlformats.org/markup-compatibility/2006" xmlns:wpc="http://schemas.microsoft.com/office/word/2010/wordprocessingCanvas" xmlns="" val="0"/>
+                          <a14:useLocalDpi xmlns:a14="http://schemas.microsoft.com/office/drawing/2010/main" xmlns:wps="http://schemas.microsoft.com/office/word/2010/wordprocessingShape" xmlns:wpi="http://schemas.microsoft.com/office/word/2010/wordprocessingInk" xmlns:wpg="http://schemas.microsoft.com/office/word/2010/wordprocessingGroup" xmlns:w16se="http://schemas.microsoft.com/office/word/2015/wordml/symex" xmlns:w15="http://schemas.microsoft.com/office/word/2012/wordml" xmlns:w14="http://schemas.microsoft.com/office/word/2010/wordml" xmlns:w="http://schemas.openxmlformats.org/wordprocessingml/2006/main" xmlns:w10="urn:schemas-microsoft-com:office:word" xmlns:wp14="http://schemas.microsoft.com/office/word/2010/wordprocessingDrawing" xmlns:v="urn:schemas-microsoft-com:vml" xmlns:o="urn:schemas-microsoft-com:office:office" xmlns:mc="http://schemas.openxmlformats.org/markup-compatibility/2006" xmlns:cx1="http://schemas.microsoft.com/office/drawing/2015/9/8/chartex" xmlns:cx="http://schemas.microsoft.com/office/drawing/2014/chartex" xmlns:wpc="http://schemas.microsoft.com/office/word/2010/wordprocessingCanvas" xmlns="" val="0"/>
                         </a:ext>
                       </a:extLst>
                     </a:blip>
@@ -1974,10 +1838,10 @@
                     </pic:cNvPicPr>
                   </pic:nvPicPr>
                   <pic:blipFill>
-                    <a:blip r:embed="rId25" cstate="print">
+                    <a:blip r:embed="rId23" cstate="print">
                       <a:extLst>
                         <a:ext uri="{28A0092B-C50C-407E-A947-70E740481C1C}">
-                          <a14:useLocalDpi xmlns:a14="http://schemas.microsoft.com/office/drawing/2010/main" xmlns:wps="http://schemas.microsoft.com/office/word/2010/wordprocessingShape" xmlns:wpi="http://schemas.microsoft.com/office/word/2010/wordprocessingInk" xmlns:wpg="http://schemas.microsoft.com/office/word/2010/wordprocessingGroup" xmlns:w15="http://schemas.microsoft.com/office/word/2012/wordml" xmlns:w14="http://schemas.microsoft.com/office/word/2010/wordml" xmlns:w="http://schemas.openxmlformats.org/wordprocessingml/2006/main" xmlns:w10="urn:schemas-microsoft-com:office:word" xmlns:wp14="http://schemas.microsoft.com/office/word/2010/wordprocessingDrawing" xmlns:v="urn:schemas-microsoft-com:vml" xmlns:o="urn:schemas-microsoft-com:office:office" xmlns:mc="http://schemas.openxmlformats.org/markup-compatibility/2006" xmlns:wpc="http://schemas.microsoft.com/office/word/2010/wordprocessingCanvas" xmlns="" val="0"/>
+                          <a14:useLocalDpi xmlns:a14="http://schemas.microsoft.com/office/drawing/2010/main" xmlns:wps="http://schemas.microsoft.com/office/word/2010/wordprocessingShape" xmlns:wpi="http://schemas.microsoft.com/office/word/2010/wordprocessingInk" xmlns:wpg="http://schemas.microsoft.com/office/word/2010/wordprocessingGroup" xmlns:w16se="http://schemas.microsoft.com/office/word/2015/wordml/symex" xmlns:w15="http://schemas.microsoft.com/office/word/2012/wordml" xmlns:w14="http://schemas.microsoft.com/office/word/2010/wordml" xmlns:w="http://schemas.openxmlformats.org/wordprocessingml/2006/main" xmlns:w10="urn:schemas-microsoft-com:office:word" xmlns:wp14="http://schemas.microsoft.com/office/word/2010/wordprocessingDrawing" xmlns:v="urn:schemas-microsoft-com:vml" xmlns:o="urn:schemas-microsoft-com:office:office" xmlns:mc="http://schemas.openxmlformats.org/markup-compatibility/2006" xmlns:cx1="http://schemas.microsoft.com/office/drawing/2015/9/8/chartex" xmlns:cx="http://schemas.microsoft.com/office/drawing/2014/chartex" xmlns:wpc="http://schemas.microsoft.com/office/word/2010/wordprocessingCanvas" xmlns="" val="0"/>
                         </a:ext>
                       </a:extLst>
                     </a:blip>
@@ -2030,9 +1894,9 @@
         </w:rPr>
         <w:drawing>
           <wp:inline distT="0" distB="0" distL="0" distR="0">
-            <wp:extent cx="3169920" cy="746760"/>
-            <wp:effectExtent l="19050" t="0" r="0" b="0"/>
-            <wp:docPr id="26" name="Picture 11"/>
+            <wp:extent cx="3631565" cy="819785"/>
+            <wp:effectExtent l="0" t="0" r="0" b="0"/>
+            <wp:docPr id="31" name="Picture 31"/>
             <wp:cNvGraphicFramePr>
               <a:graphicFrameLocks xmlns:a="http://schemas.openxmlformats.org/drawingml/2006/main" noChangeAspect="1"/>
             </wp:cNvGraphicFramePr>
@@ -2040,13 +1904,19 @@
               <a:graphicData uri="http://schemas.openxmlformats.org/drawingml/2006/picture">
                 <pic:pic xmlns:pic="http://schemas.openxmlformats.org/drawingml/2006/picture">
                   <pic:nvPicPr>
-                    <pic:cNvPr id="0" name="Picture 11"/>
+                    <pic:cNvPr id="0" name="Picture 10"/>
                     <pic:cNvPicPr>
                       <a:picLocks noChangeAspect="1" noChangeArrowheads="1"/>
                     </pic:cNvPicPr>
                   </pic:nvPicPr>
                   <pic:blipFill>
-                    <a:blip r:embed="rId26"/>
+                    <a:blip r:embed="rId24">
+                      <a:extLst>
+                        <a:ext uri="{28A0092B-C50C-407E-A947-70E740481C1C}">
+                          <a14:useLocalDpi xmlns:a14="http://schemas.microsoft.com/office/drawing/2010/main" xmlns:wps="http://schemas.microsoft.com/office/word/2010/wordprocessingShape" xmlns:wpi="http://schemas.microsoft.com/office/word/2010/wordprocessingInk" xmlns:wpg="http://schemas.microsoft.com/office/word/2010/wordprocessingGroup" xmlns:w16se="http://schemas.microsoft.com/office/word/2015/wordml/symex" xmlns:w15="http://schemas.microsoft.com/office/word/2012/wordml" xmlns:w14="http://schemas.microsoft.com/office/word/2010/wordml" xmlns:w="http://schemas.openxmlformats.org/wordprocessingml/2006/main" xmlns:w10="urn:schemas-microsoft-com:office:word" xmlns:wp14="http://schemas.microsoft.com/office/word/2010/wordprocessingDrawing" xmlns:v="urn:schemas-microsoft-com:vml" xmlns:o="urn:schemas-microsoft-com:office:office" xmlns:mc="http://schemas.openxmlformats.org/markup-compatibility/2006" xmlns:cx1="http://schemas.microsoft.com/office/drawing/2015/9/8/chartex" xmlns:cx="http://schemas.microsoft.com/office/drawing/2014/chartex" xmlns:wpc="http://schemas.microsoft.com/office/word/2010/wordprocessingCanvas" xmlns="" val="0"/>
+                        </a:ext>
+                      </a:extLst>
+                    </a:blip>
                     <a:srcRect/>
                     <a:stretch>
                       <a:fillRect/>
@@ -2055,17 +1925,14 @@
                   <pic:spPr bwMode="auto">
                     <a:xfrm>
                       <a:off x="0" y="0"/>
-                      <a:ext cx="3169920" cy="746760"/>
+                      <a:ext cx="3631565" cy="819785"/>
                     </a:xfrm>
                     <a:prstGeom prst="rect">
                       <a:avLst/>
                     </a:prstGeom>
                     <a:noFill/>
-                    <a:ln w="9525">
+                    <a:ln>
                       <a:noFill/>
-                      <a:miter lim="800000"/>
-                      <a:headEnd/>
-                      <a:tailEnd/>
                     </a:ln>
                   </pic:spPr>
                 </pic:pic>
@@ -2080,11 +1947,8 @@
         <w:pStyle w:val="Quote"/>
       </w:pPr>
       <w:r>
-        <w:t xml:space="preserve">Enter the asked information. The alias is to give each node a unique name and control it. Enter port and masternode key which you configured before in the </w:t>
-      </w:r>
-      <w:r>
         <w:lastRenderedPageBreak/>
-        <w:t>desktop wallet. Also unique free rpc port is needed. You can take any. The input process repeats for every node you want to configure (2 times in my case)</w:t>
+        <w:t>Enter the asked information. The alias is to give each node a unique name and control it. Enter port and masternode key which you configured before in the desktop wallet. Also unique free rpc port is needed. You can take any. The input process repeats for every node you want to configure (2 times in my case)</w:t>
       </w:r>
     </w:p>
     <w:p>
@@ -2117,9 +1981,6 @@
         </w:numPr>
       </w:pPr>
       <w:r>
-        <w:t xml:space="preserve"> </w:t>
-      </w:r>
-      <w:r>
         <w:t>Controlling</w:t>
       </w:r>
       <w:r>
@@ -2186,7 +2047,10 @@
         <w:t xml:space="preserve"> “</w:t>
       </w:r>
       <w:r>
-        <w:t>cottoncoin</w:t>
+        <w:t>c</w:t>
+      </w:r>
+      <w:r>
+        <w:t>atthis</w:t>
       </w:r>
       <w:r>
         <w:t>-cli</w:t>
@@ -2210,143 +2074,9 @@
         </w:rPr>
         <w:drawing>
           <wp:inline distT="0" distB="0" distL="0" distR="0">
-            <wp:extent cx="6118860" cy="3627120"/>
-            <wp:effectExtent l="19050" t="0" r="0" b="0"/>
-            <wp:docPr id="27" name="Picture 12"/>
-            <wp:cNvGraphicFramePr>
-              <a:graphicFrameLocks xmlns:a="http://schemas.openxmlformats.org/drawingml/2006/main" noChangeAspect="1"/>
-            </wp:cNvGraphicFramePr>
-            <a:graphic xmlns:a="http://schemas.openxmlformats.org/drawingml/2006/main">
-              <a:graphicData uri="http://schemas.openxmlformats.org/drawingml/2006/picture">
-                <pic:pic xmlns:pic="http://schemas.openxmlformats.org/drawingml/2006/picture">
-                  <pic:nvPicPr>
-                    <pic:cNvPr id="0" name="Picture 12"/>
-                    <pic:cNvPicPr>
-                      <a:picLocks noChangeAspect="1" noChangeArrowheads="1"/>
-                    </pic:cNvPicPr>
-                  </pic:nvPicPr>
-                  <pic:blipFill>
-                    <a:blip r:embed="rId27"/>
-                    <a:srcRect/>
-                    <a:stretch>
-                      <a:fillRect/>
-                    </a:stretch>
-                  </pic:blipFill>
-                  <pic:spPr bwMode="auto">
-                    <a:xfrm>
-                      <a:off x="0" y="0"/>
-                      <a:ext cx="6118860" cy="3627120"/>
-                    </a:xfrm>
-                    <a:prstGeom prst="rect">
-                      <a:avLst/>
-                    </a:prstGeom>
-                    <a:noFill/>
-                    <a:ln w="9525">
-                      <a:noFill/>
-                      <a:miter lim="800000"/>
-                      <a:headEnd/>
-                      <a:tailEnd/>
-                    </a:ln>
-                  </pic:spPr>
-                </pic:pic>
-              </a:graphicData>
-            </a:graphic>
-          </wp:inline>
-        </w:drawing>
-      </w:r>
-    </w:p>
-    <w:p>
-      <w:pPr>
-        <w:pStyle w:val="Quote"/>
-      </w:pPr>
-      <w:r>
-        <w:t>Every node has a script “</w:t>
-      </w:r>
-      <w:r>
-        <w:t>cottoncoin</w:t>
-      </w:r>
-      <w:r>
-        <w:t>-cli_ALIAS.sh”, “</w:t>
-      </w:r>
-      <w:r>
-        <w:t>cottoncoin</w:t>
-      </w:r>
-      <w:r>
-        <w:t>d_ALIAS.sh”. Always use these scripts and not the daemon directly.</w:t>
-      </w:r>
-    </w:p>
-    <w:p>
-      <w:pPr>
-        <w:pStyle w:val="NoSpacing"/>
-        <w:numPr>
-          <w:ilvl w:val="0"/>
-          <w:numId w:val="26"/>
-        </w:numPr>
-      </w:pPr>
-      <w:r>
-        <w:t>If sync is finished go to your desktop wallet and start MNs in the masternode tab (unlock wallet before).</w:t>
-      </w:r>
-    </w:p>
-    <w:p>
-      <w:pPr>
-        <w:pStyle w:val="ListParagraph"/>
-      </w:pPr>
-    </w:p>
-    <w:p>
-      <w:pPr>
-        <w:pStyle w:val="NoSpacing"/>
-        <w:numPr>
-          <w:ilvl w:val="0"/>
-          <w:numId w:val="26"/>
-        </w:numPr>
-      </w:pPr>
-      <w:r>
-        <w:t>You can close your Desktop wallet after a while.</w:t>
-      </w:r>
-    </w:p>
-    <w:p>
-      <w:pPr>
-        <w:pStyle w:val="NoSpacing"/>
-      </w:pPr>
-    </w:p>
-    <w:p>
-      <w:pPr>
-        <w:pStyle w:val="Heading1"/>
-        <w:rPr>
-          <w:rFonts w:asciiTheme="minorHAnsi" w:hAnsiTheme="minorHAnsi"/>
-        </w:rPr>
-      </w:pPr>
-      <w:r>
-        <w:rPr>
-          <w:rFonts w:asciiTheme="minorHAnsi" w:hAnsiTheme="minorHAnsi"/>
-        </w:rPr>
-        <w:lastRenderedPageBreak/>
-        <w:t>Adding more nodes to existing VPS</w:t>
-      </w:r>
-    </w:p>
-    <w:p>
-      <w:pPr>
-        <w:pStyle w:val="NoSpacing"/>
-      </w:pPr>
-      <w:r>
-        <w:t xml:space="preserve">To add more </w:t>
-      </w:r>
-      <w:r>
-        <w:t>CATS</w:t>
-      </w:r>
-      <w:r>
-        <w:t xml:space="preserve"> MNs to a existing server setup with the setup.sh script before just </w:t>
-      </w:r>
-      <w:r>
-        <w:rPr>
-          <w:noProof/>
-          <w:lang w:eastAsia="en-US" w:bidi="ar-SA"/>
-        </w:rPr>
-        <w:drawing>
-          <wp:inline distT="0" distB="0" distL="0" distR="0">
-            <wp:extent cx="6118860" cy="1447800"/>
-            <wp:effectExtent l="19050" t="0" r="0" b="0"/>
-            <wp:docPr id="31" name="Picture 15"/>
+            <wp:extent cx="6116320" cy="6107430"/>
+            <wp:effectExtent l="0" t="0" r="0" b="0"/>
+            <wp:docPr id="37" name="Picture 37"/>
             <wp:cNvGraphicFramePr>
               <a:graphicFrameLocks xmlns:a="http://schemas.openxmlformats.org/drawingml/2006/main" noChangeAspect="1"/>
             </wp:cNvGraphicFramePr>
@@ -2360,7 +2090,13 @@
                     </pic:cNvPicPr>
                   </pic:nvPicPr>
                   <pic:blipFill>
-                    <a:blip r:embed="rId28"/>
+                    <a:blip r:embed="rId25">
+                      <a:extLst>
+                        <a:ext uri="{28A0092B-C50C-407E-A947-70E740481C1C}">
+                          <a14:useLocalDpi xmlns:a14="http://schemas.microsoft.com/office/drawing/2010/main" xmlns:wps="http://schemas.microsoft.com/office/word/2010/wordprocessingShape" xmlns:wpi="http://schemas.microsoft.com/office/word/2010/wordprocessingInk" xmlns:wpg="http://schemas.microsoft.com/office/word/2010/wordprocessingGroup" xmlns:w16se="http://schemas.microsoft.com/office/word/2015/wordml/symex" xmlns:w15="http://schemas.microsoft.com/office/word/2012/wordml" xmlns:w14="http://schemas.microsoft.com/office/word/2010/wordml" xmlns:w="http://schemas.openxmlformats.org/wordprocessingml/2006/main" xmlns:w10="urn:schemas-microsoft-com:office:word" xmlns:wp14="http://schemas.microsoft.com/office/word/2010/wordprocessingDrawing" xmlns:v="urn:schemas-microsoft-com:vml" xmlns:o="urn:schemas-microsoft-com:office:office" xmlns:mc="http://schemas.openxmlformats.org/markup-compatibility/2006" xmlns:cx1="http://schemas.microsoft.com/office/drawing/2015/9/8/chartex" xmlns:cx="http://schemas.microsoft.com/office/drawing/2014/chartex" xmlns:wpc="http://schemas.microsoft.com/office/word/2010/wordprocessingCanvas" xmlns="" val="0"/>
+                        </a:ext>
+                      </a:extLst>
+                    </a:blip>
                     <a:srcRect/>
                     <a:stretch>
                       <a:fillRect/>
@@ -2369,17 +2105,14 @@
                   <pic:spPr bwMode="auto">
                     <a:xfrm>
                       <a:off x="0" y="0"/>
-                      <a:ext cx="6118860" cy="1447800"/>
+                      <a:ext cx="6116320" cy="6107430"/>
                     </a:xfrm>
                     <a:prstGeom prst="rect">
                       <a:avLst/>
                     </a:prstGeom>
                     <a:noFill/>
-                    <a:ln w="9525">
+                    <a:ln>
                       <a:noFill/>
-                      <a:miter lim="800000"/>
-                      <a:headEnd/>
-                      <a:tailEnd/>
                     </a:ln>
                   </pic:spPr>
                 </pic:pic>
@@ -2388,8 +2121,164 @@
           </wp:inline>
         </w:drawing>
       </w:r>
-      <w:r>
-        <w:t>restart the script and type “n” when asked if you want to install the dependencies at the beginning. After that just follow the steps from before in the interactive script.</w:t>
+    </w:p>
+    <w:p>
+      <w:pPr>
+        <w:pStyle w:val="Quote"/>
+      </w:pPr>
+      <w:r>
+        <w:t>Every node has a script “</w:t>
+      </w:r>
+      <w:r>
+        <w:t>c</w:t>
+      </w:r>
+      <w:r>
+        <w:t>atthis</w:t>
+      </w:r>
+      <w:r>
+        <w:t>-cli_ALIAS.sh”, “</w:t>
+      </w:r>
+      <w:r>
+        <w:t>c</w:t>
+      </w:r>
+      <w:r>
+        <w:t>atthis</w:t>
+      </w:r>
+      <w:r>
+        <w:t>d_ALIAS.sh”. Always use these scripts and not the daemon dir</w:t>
+      </w:r>
+      <w:bookmarkStart w:id="0" w:name="_GoBack"/>
+      <w:bookmarkEnd w:id="0"/>
+      <w:r>
+        <w:t>ectly.</w:t>
+      </w:r>
+    </w:p>
+    <w:p>
+      <w:pPr>
+        <w:pStyle w:val="NoSpacing"/>
+        <w:numPr>
+          <w:ilvl w:val="0"/>
+          <w:numId w:val="26"/>
+        </w:numPr>
+      </w:pPr>
+      <w:r>
+        <w:lastRenderedPageBreak/>
+        <w:t>If sync is finished go to your desktop wallet and start MNs in the masternode tab (unlock wallet before).</w:t>
+      </w:r>
+    </w:p>
+    <w:p>
+      <w:pPr>
+        <w:pStyle w:val="ListParagraph"/>
+      </w:pPr>
+    </w:p>
+    <w:p>
+      <w:pPr>
+        <w:pStyle w:val="NoSpacing"/>
+        <w:numPr>
+          <w:ilvl w:val="0"/>
+          <w:numId w:val="26"/>
+        </w:numPr>
+      </w:pPr>
+      <w:r>
+        <w:t>You can close your Desktop wallet after a while.</w:t>
+      </w:r>
+    </w:p>
+    <w:p>
+      <w:pPr>
+        <w:pStyle w:val="NoSpacing"/>
+      </w:pPr>
+    </w:p>
+    <w:p>
+      <w:pPr>
+        <w:pStyle w:val="Heading1"/>
+        <w:rPr>
+          <w:rFonts w:asciiTheme="minorHAnsi" w:hAnsiTheme="minorHAnsi"/>
+        </w:rPr>
+      </w:pPr>
+      <w:r>
+        <w:rPr>
+          <w:rFonts w:asciiTheme="minorHAnsi" w:hAnsiTheme="minorHAnsi"/>
+        </w:rPr>
+        <w:t>Adding more nodes to existing VPS</w:t>
+      </w:r>
+    </w:p>
+    <w:p>
+      <w:pPr>
+        <w:pStyle w:val="NoSpacing"/>
+      </w:pPr>
+      <w:r>
+        <w:t xml:space="preserve">To add more </w:t>
+      </w:r>
+      <w:r>
+        <w:t>CATS</w:t>
+      </w:r>
+      <w:r>
+        <w:t xml:space="preserve"> MNs to a</w:t>
+      </w:r>
+      <w:r>
+        <w:t>n</w:t>
+      </w:r>
+      <w:r>
+        <w:t xml:space="preserve"> existing server setup with the setup.sh script before just restart the script and type “n” when asked if you want to install the dependencies at the beginning. After that just follow the steps from before in the interactive script.</w:t>
+      </w:r>
+    </w:p>
+    <w:p>
+      <w:pPr>
+        <w:pStyle w:val="NoSpacing"/>
+      </w:pPr>
+      <w:r>
+        <w:rPr>
+          <w:noProof/>
+          <w:lang w:eastAsia="en-US" w:bidi="ar-SA"/>
+        </w:rPr>
+        <w:drawing>
+          <wp:inline distT="0" distB="0" distL="0" distR="0">
+            <wp:extent cx="5852160" cy="731520"/>
+            <wp:effectExtent l="0" t="0" r="0" b="0"/>
+            <wp:docPr id="36" name="Picture 36"/>
+            <wp:cNvGraphicFramePr>
+              <a:graphicFrameLocks xmlns:a="http://schemas.openxmlformats.org/drawingml/2006/main" noChangeAspect="1"/>
+            </wp:cNvGraphicFramePr>
+            <a:graphic xmlns:a="http://schemas.openxmlformats.org/drawingml/2006/main">
+              <a:graphicData uri="http://schemas.openxmlformats.org/drawingml/2006/picture">
+                <pic:pic xmlns:pic="http://schemas.openxmlformats.org/drawingml/2006/picture">
+                  <pic:nvPicPr>
+                    <pic:cNvPr id="0" name="Picture 14"/>
+                    <pic:cNvPicPr>
+                      <a:picLocks noChangeAspect="1" noChangeArrowheads="1"/>
+                    </pic:cNvPicPr>
+                  </pic:nvPicPr>
+                  <pic:blipFill>
+                    <a:blip r:embed="rId26">
+                      <a:extLst>
+                        <a:ext uri="{28A0092B-C50C-407E-A947-70E740481C1C}">
+                          <a14:useLocalDpi xmlns:a14="http://schemas.microsoft.com/office/drawing/2010/main" xmlns:wps="http://schemas.microsoft.com/office/word/2010/wordprocessingShape" xmlns:wpi="http://schemas.microsoft.com/office/word/2010/wordprocessingInk" xmlns:wpg="http://schemas.microsoft.com/office/word/2010/wordprocessingGroup" xmlns:w16se="http://schemas.microsoft.com/office/word/2015/wordml/symex" xmlns:w15="http://schemas.microsoft.com/office/word/2012/wordml" xmlns:w14="http://schemas.microsoft.com/office/word/2010/wordml" xmlns:w="http://schemas.openxmlformats.org/wordprocessingml/2006/main" xmlns:w10="urn:schemas-microsoft-com:office:word" xmlns:wp14="http://schemas.microsoft.com/office/word/2010/wordprocessingDrawing" xmlns:v="urn:schemas-microsoft-com:vml" xmlns:o="urn:schemas-microsoft-com:office:office" xmlns:mc="http://schemas.openxmlformats.org/markup-compatibility/2006" xmlns:cx1="http://schemas.microsoft.com/office/drawing/2015/9/8/chartex" xmlns:cx="http://schemas.microsoft.com/office/drawing/2014/chartex" xmlns:wpc="http://schemas.microsoft.com/office/word/2010/wordprocessingCanvas" xmlns="" val="0"/>
+                        </a:ext>
+                      </a:extLst>
+                    </a:blip>
+                    <a:srcRect/>
+                    <a:stretch>
+                      <a:fillRect/>
+                    </a:stretch>
+                  </pic:blipFill>
+                  <pic:spPr bwMode="auto">
+                    <a:xfrm>
+                      <a:off x="0" y="0"/>
+                      <a:ext cx="5852160" cy="731520"/>
+                    </a:xfrm>
+                    <a:prstGeom prst="rect">
+                      <a:avLst/>
+                    </a:prstGeom>
+                    <a:noFill/>
+                    <a:ln>
+                      <a:noFill/>
+                    </a:ln>
+                  </pic:spPr>
+                </pic:pic>
+              </a:graphicData>
+            </a:graphic>
+          </wp:inline>
+        </w:drawing>
       </w:r>
     </w:p>
     <w:p/>
@@ -2466,14 +2355,14 @@
         <v:path o:extrusionok="f" gradientshapeok="t" o:connecttype="rect"/>
         <o:lock v:ext="edit" aspectratio="t"/>
       </v:shapetype>
-      <v:shape id="_x0000_i1031" type="#_x0000_t75" style="width:96pt;height:96pt;visibility:visible;mso-wrap-style:square" o:bullet="t">
+      <v:shape id="_x0000_i1028" type="#_x0000_t75" style="width:96pt;height:96pt;visibility:visible;mso-wrap-style:square" o:bullet="t">
         <v:imagedata r:id="rId1" o:title="396910269613211649"/>
       </v:shape>
     </w:pict>
   </w:numPicBullet>
   <w:numPicBullet w:numPicBulletId="1">
     <w:pict>
-      <v:shape id="_x0000_i1032" type="#_x0000_t75" style="width:23.4pt;height:23.4pt;visibility:visible;mso-wrap-style:square" o:bullet="t">
+      <v:shape id="_x0000_i1029" type="#_x0000_t75" style="width:23.45pt;height:23.45pt;visibility:visible;mso-wrap-style:square" o:bullet="t">
         <v:imagedata r:id="rId2" o:title="396910269613211649"/>
       </v:shape>
     </w:pict>
